--- a/My Resume.docx
+++ b/My Resume.docx
@@ -98,7 +98,7 @@
                 <v:stroke joinstyle="miter"/>
                 <v:path gradientshapeok="t" o:connecttype="rect"/>
               </v:shapetype>
-              <v:shape id="Text Box 3" o:spid="_x0000_s1026" type="#_x0000_t202" style="position:absolute;margin-left:322pt;margin-top:-19.5pt;width:133pt;height:26pt;z-index:251627008;visibility:visible;mso-wrap-style:square;mso-width-percent:0;mso-height-percent:0;mso-wrap-distance-left:9pt;mso-wrap-distance-top:0;mso-wrap-distance-right:9pt;mso-wrap-distance-bottom:0;mso-position-horizontal:absolute;mso-position-horizontal-relative:margin;mso-position-vertical:absolute;mso-position-vertical-relative:text;mso-width-percent:0;mso-height-percent:0;mso-width-relative:margin;mso-height-relative:margin;v-text-anchor:top" o:gfxdata="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" fillcolor="#1f3763 [1604]" stroked="f" strokeweight=".5pt">
+              <v:shape id="Text Box 3" o:spid="_x0000_s1026" type="#_x0000_t202" style="position:absolute;margin-left:322pt;margin-top:-19.5pt;width:133pt;height:26pt;z-index:251627008;visibility:visible;mso-wrap-style:square;mso-width-percent:0;mso-height-percent:0;mso-wrap-distance-left:9pt;mso-wrap-distance-top:0;mso-wrap-distance-right:9pt;mso-wrap-distance-bottom:0;mso-position-horizontal:absolute;mso-position-horizontal-relative:margin;mso-position-vertical:absolute;mso-position-vertical-relative:text;mso-width-percent:0;mso-height-percent:0;mso-width-relative:margin;mso-height-relative:margin;v-text-anchor:top" o:gfxdata="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" fillcolor="#1f3763 [1604]" stroked="f" strokeweight=".5pt">
                 <v:textbox>
                   <w:txbxContent>
                     <w:p>
@@ -217,7 +217,7 @@
           </mc:Choice>
           <mc:Fallback>
             <w:pict>
-              <v:shape w14:anchorId="66CA1605" id="Text Box 2" o:spid="_x0000_s1027" type="#_x0000_t202" style="position:absolute;margin-left:261.5pt;margin-top:-54.5pt;width:252.5pt;height:42pt;z-index:251598336;visibility:visible;mso-wrap-style:square;mso-width-percent:0;mso-height-percent:0;mso-wrap-distance-left:9pt;mso-wrap-distance-top:0;mso-wrap-distance-right:9pt;mso-wrap-distance-bottom:0;mso-position-horizontal:absolute;mso-position-horizontal-relative:margin;mso-position-vertical:absolute;mso-position-vertical-relative:text;mso-width-percent:0;mso-height-percent:0;mso-width-relative:margin;mso-height-relative:margin;v-text-anchor:top" o:gfxdata="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" fillcolor="#1f3763 [1604]" stroked="f" strokeweight=".5pt">
+              <v:shape w14:anchorId="66CA1605" id="Text Box 2" o:spid="_x0000_s1027" type="#_x0000_t202" style="position:absolute;margin-left:261.5pt;margin-top:-54.5pt;width:252.5pt;height:42pt;z-index:251598336;visibility:visible;mso-wrap-style:square;mso-width-percent:0;mso-height-percent:0;mso-wrap-distance-left:9pt;mso-wrap-distance-top:0;mso-wrap-distance-right:9pt;mso-wrap-distance-bottom:0;mso-position-horizontal:absolute;mso-position-horizontal-relative:margin;mso-position-vertical:absolute;mso-position-vertical-relative:text;mso-width-percent:0;mso-height-percent:0;mso-width-relative:margin;mso-height-relative:margin;v-text-anchor:top" o:gfxdata="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" fillcolor="#1f3763 [1604]" stroked="f" strokeweight=".5pt">
                 <v:textbox>
                   <w:txbxContent>
                     <w:p>
@@ -402,7 +402,7 @@
           </mc:Choice>
           <mc:Fallback>
             <w:pict>
-              <v:shape w14:anchorId="05D30314" id="Text Box 4" o:spid="_x0000_s1028" type="#_x0000_t202" style="position:absolute;margin-left:8.5pt;margin-top:-40pt;width:244pt;height:26.5pt;z-index:251639296;visibility:visible;mso-wrap-style:square;mso-width-percent:0;mso-height-percent:0;mso-wrap-distance-left:9pt;mso-wrap-distance-top:0;mso-wrap-distance-right:9pt;mso-wrap-distance-bottom:0;mso-position-horizontal:absolute;mso-position-horizontal-relative:page;mso-position-vertical:absolute;mso-position-vertical-relative:text;mso-width-percent:0;mso-height-percent:0;mso-width-relative:margin;mso-height-relative:margin;v-text-anchor:top" o:gfxdata="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" fillcolor="#1f3763 [1604]" stroked="f" strokeweight=".5pt">
+              <v:shape w14:anchorId="05D30314" id="Text Box 4" o:spid="_x0000_s1028" type="#_x0000_t202" style="position:absolute;margin-left:8.5pt;margin-top:-40pt;width:244pt;height:26.5pt;z-index:251639296;visibility:visible;mso-wrap-style:square;mso-width-percent:0;mso-height-percent:0;mso-wrap-distance-left:9pt;mso-wrap-distance-top:0;mso-wrap-distance-right:9pt;mso-wrap-distance-bottom:0;mso-position-horizontal:absolute;mso-position-horizontal-relative:page;mso-position-vertical:absolute;mso-position-vertical-relative:text;mso-width-percent:0;mso-height-percent:0;mso-width-relative:margin;mso-height-relative:margin;v-text-anchor:top" o:gfxdata="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" fillcolor="#1f3763 [1604]" stroked="f" strokeweight=".5pt">
                 <v:textbox>
                   <w:txbxContent>
                     <w:p>
@@ -625,7 +625,7 @@
           </mc:Choice>
           <mc:Fallback>
             <w:pict>
-              <v:shape w14:anchorId="40395D5B" id="Text Box 15" o:spid="_x0000_s1029" type="#_x0000_t202" style="position:absolute;margin-left:-47.5pt;margin-top:-21pt;width:162pt;height:25pt;z-index:251678208;visibility:visible;mso-wrap-style:square;mso-width-percent:0;mso-height-percent:0;mso-wrap-distance-left:9pt;mso-wrap-distance-top:0;mso-wrap-distance-right:9pt;mso-wrap-distance-bottom:0;mso-position-horizontal:absolute;mso-position-horizontal-relative:margin;mso-position-vertical:absolute;mso-position-vertical-relative:text;mso-width-percent:0;mso-height-percent:0;mso-width-relative:margin;mso-height-relative:margin;v-text-anchor:top" o:gfxdata="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" fillcolor="#1f3763 [1604]" stroked="f" strokeweight=".5pt">
+              <v:shape w14:anchorId="40395D5B" id="Text Box 15" o:spid="_x0000_s1029" type="#_x0000_t202" style="position:absolute;margin-left:-47.5pt;margin-top:-21pt;width:162pt;height:25pt;z-index:251678208;visibility:visible;mso-wrap-style:square;mso-width-percent:0;mso-height-percent:0;mso-wrap-distance-left:9pt;mso-wrap-distance-top:0;mso-wrap-distance-right:9pt;mso-wrap-distance-bottom:0;mso-position-horizontal:absolute;mso-position-horizontal-relative:margin;mso-position-vertical:absolute;mso-position-vertical-relative:text;mso-width-percent:0;mso-height-percent:0;mso-width-relative:margin;mso-height-relative:margin;v-text-anchor:top" o:gfxdata="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" fillcolor="#1f3763 [1604]" stroked="f" strokeweight=".5pt">
                 <v:textbox>
                   <w:txbxContent>
                     <w:p>
@@ -771,7 +771,7 @@
           </mc:Choice>
           <mc:Fallback>
             <w:pict>
-              <v:shape w14:anchorId="0C3404A8" id="Text Box 16" o:spid="_x0000_s1030" type="#_x0000_t202" style="position:absolute;margin-left:0;margin-top:22.5pt;width:135pt;height:23pt;z-index:251694592;visibility:visible;mso-wrap-style:square;mso-width-percent:0;mso-wrap-distance-left:9pt;mso-wrap-distance-top:0;mso-wrap-distance-right:9pt;mso-wrap-distance-bottom:0;mso-position-horizontal:absolute;mso-position-horizontal-relative:page;mso-position-vertical:absolute;mso-position-vertical-relative:text;mso-width-percent:0;mso-width-relative:margin;v-text-anchor:top" o:gfxdata="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" fillcolor="white [3201]" stroked="f" strokeweight=".5pt">
+              <v:shape w14:anchorId="0C3404A8" id="Text Box 16" o:spid="_x0000_s1030" type="#_x0000_t202" style="position:absolute;margin-left:0;margin-top:22.5pt;width:135pt;height:23pt;z-index:251694592;visibility:visible;mso-wrap-style:square;mso-width-percent:0;mso-wrap-distance-left:9pt;mso-wrap-distance-top:0;mso-wrap-distance-right:9pt;mso-wrap-distance-bottom:0;mso-position-horizontal:absolute;mso-position-horizontal-relative:page;mso-position-vertical:absolute;mso-position-vertical-relative:text;mso-width-percent:0;mso-width-relative:margin;v-text-anchor:top" o:gfxdata="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" fillcolor="white [3201]" stroked="f" strokeweight=".5pt">
                 <v:textbox>
                   <w:txbxContent>
                     <w:p>
@@ -1125,7 +1125,7 @@
           </mc:Choice>
           <mc:Fallback>
             <w:pict>
-              <v:shape w14:anchorId="3CFFFC6D" id="Text Box 8" o:spid="_x0000_s1031" type="#_x0000_t202" style="position:absolute;margin-left:-46pt;margin-top:-58pt;width:79pt;height:23pt;z-index:251645440;visibility:visible;mso-wrap-style:square;mso-width-percent:0;mso-height-percent:0;mso-wrap-distance-left:9pt;mso-wrap-distance-top:0;mso-wrap-distance-right:9pt;mso-wrap-distance-bottom:0;mso-position-horizontal:absolute;mso-position-horizontal-relative:text;mso-position-vertical:absolute;mso-position-vertical-relative:text;mso-width-percent:0;mso-height-percent:0;mso-width-relative:margin;mso-height-relative:margin;v-text-anchor:top" o:gfxdata="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" fillcolor="#1f3763 [1604]" stroked="f" strokeweight=".5pt">
+              <v:shape w14:anchorId="3CFFFC6D" id="Text Box 8" o:spid="_x0000_s1031" type="#_x0000_t202" style="position:absolute;margin-left:-46pt;margin-top:-58pt;width:79pt;height:23pt;z-index:251645440;visibility:visible;mso-wrap-style:square;mso-width-percent:0;mso-height-percent:0;mso-wrap-distance-left:9pt;mso-wrap-distance-top:0;mso-wrap-distance-right:9pt;mso-wrap-distance-bottom:0;mso-position-horizontal:absolute;mso-position-horizontal-relative:text;mso-position-vertical:absolute;mso-position-vertical-relative:text;mso-width-percent:0;mso-height-percent:0;mso-width-relative:margin;mso-height-relative:margin;v-text-anchor:top" o:gfxdata="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" fillcolor="#1f3763 [1604]" stroked="f" strokeweight=".5pt">
                 <v:textbox>
                   <w:txbxContent>
                     <w:p>
@@ -5360,7 +5360,7 @@
         <mc:AlternateContent>
           <mc:Choice Requires="wps">
             <w:drawing>
-              <wp:anchor distT="0" distB="0" distL="114300" distR="114300" simplePos="0" relativeHeight="251737600" behindDoc="0" locked="0" layoutInCell="1" allowOverlap="1" wp14:anchorId="5A6949B5" wp14:editId="6079BCBD">
+              <wp:anchor distT="0" distB="0" distL="114300" distR="114300" simplePos="0" relativeHeight="251737600" behindDoc="0" locked="0" layoutInCell="1" allowOverlap="1" wp14:anchorId="5A6949B5" wp14:editId="0B7E3045">
                 <wp:simplePos x="0" y="0"/>
                 <wp:positionH relativeFrom="column">
                   <wp:posOffset>-711200</wp:posOffset>
@@ -5368,8 +5368,8 @@
                 <wp:positionV relativeFrom="paragraph">
                   <wp:posOffset>3022600</wp:posOffset>
                 </wp:positionV>
-                <wp:extent cx="2698750" cy="292100"/>
-                <wp:effectExtent l="0" t="0" r="6350" b="0"/>
+                <wp:extent cx="3867150" cy="292100"/>
+                <wp:effectExtent l="0" t="0" r="0" b="0"/>
                 <wp:wrapNone/>
                 <wp:docPr id="61" name="Text Box 61"/>
                 <wp:cNvGraphicFramePr/>
@@ -5380,7 +5380,7 @@
                       <wps:spPr>
                         <a:xfrm>
                           <a:off x="0" y="0"/>
-                          <a:ext cx="2698750" cy="292100"/>
+                          <a:ext cx="3867150" cy="292100"/>
                         </a:xfrm>
                         <a:prstGeom prst="rect">
                           <a:avLst/>
@@ -5408,23 +5408,7 @@
                                 <w:sz w:val="24"/>
                                 <w:szCs w:val="24"/>
                               </w:rPr>
-                              <w:t>www.</w:t>
-                            </w:r>
-                            <w:r>
-                              <w:rPr>
-                                <w:rFonts w:asciiTheme="majorHAnsi" w:hAnsiTheme="majorHAnsi" w:cstheme="majorHAnsi"/>
-                                <w:sz w:val="24"/>
-                                <w:szCs w:val="24"/>
-                              </w:rPr>
-                              <w:t>chrismyles.github.io</w:t>
-                            </w:r>
-                            <w:r>
-                              <w:rPr>
-                                <w:rFonts w:asciiTheme="majorHAnsi" w:hAnsiTheme="majorHAnsi" w:cstheme="majorHAnsi"/>
-                                <w:sz w:val="24"/>
-                                <w:szCs w:val="24"/>
-                              </w:rPr>
-                              <w:t>/portwebsite/</w:t>
+                              <w:t>https://chrismyles.github.io/portwebsite/generic.html</w:t>
                             </w:r>
                           </w:p>
                         </w:txbxContent>
@@ -5449,7 +5433,7 @@
           </mc:Choice>
           <mc:Fallback>
             <w:pict>
-              <v:shape w14:anchorId="5A6949B5" id="Text Box 61" o:spid="_x0000_s1044" type="#_x0000_t202" style="position:absolute;margin-left:-56pt;margin-top:238pt;width:212.5pt;height:23pt;z-index:251737600;visibility:visible;mso-wrap-style:square;mso-width-percent:0;mso-height-percent:0;mso-wrap-distance-left:9pt;mso-wrap-distance-top:0;mso-wrap-distance-right:9pt;mso-wrap-distance-bottom:0;mso-position-horizontal:absolute;mso-position-horizontal-relative:text;mso-position-vertical:absolute;mso-position-vertical-relative:text;mso-width-percent:0;mso-height-percent:0;mso-width-relative:margin;mso-height-relative:margin;v-text-anchor:top" o:gfxdata="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" fillcolor="white [3201]" stroked="f" strokeweight=".5pt">
+              <v:shape w14:anchorId="5A6949B5" id="Text Box 61" o:spid="_x0000_s1044" type="#_x0000_t202" style="position:absolute;margin-left:-56pt;margin-top:238pt;width:304.5pt;height:23pt;z-index:251737600;visibility:visible;mso-wrap-style:square;mso-width-percent:0;mso-height-percent:0;mso-wrap-distance-left:9pt;mso-wrap-distance-top:0;mso-wrap-distance-right:9pt;mso-wrap-distance-bottom:0;mso-position-horizontal:absolute;mso-position-horizontal-relative:text;mso-position-vertical:absolute;mso-position-vertical-relative:text;mso-width-percent:0;mso-height-percent:0;mso-width-relative:margin;mso-height-relative:margin;v-text-anchor:top" o:gfxdata="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" fillcolor="white [3201]" stroked="f" strokeweight=".5pt">
                 <v:textbox>
                   <w:txbxContent>
                     <w:p>
@@ -5466,23 +5450,7 @@
                           <w:sz w:val="24"/>
                           <w:szCs w:val="24"/>
                         </w:rPr>
-                        <w:t>www.</w:t>
-                      </w:r>
-                      <w:r>
-                        <w:rPr>
-                          <w:rFonts w:asciiTheme="majorHAnsi" w:hAnsiTheme="majorHAnsi" w:cstheme="majorHAnsi"/>
-                          <w:sz w:val="24"/>
-                          <w:szCs w:val="24"/>
-                        </w:rPr>
-                        <w:t>chrismyles.github.io</w:t>
-                      </w:r>
-                      <w:r>
-                        <w:rPr>
-                          <w:rFonts w:asciiTheme="majorHAnsi" w:hAnsiTheme="majorHAnsi" w:cstheme="majorHAnsi"/>
-                          <w:sz w:val="24"/>
-                          <w:szCs w:val="24"/>
-                        </w:rPr>
-                        <w:t>/portwebsite/</w:t>
+                        <w:t>https://chrismyles.github.io/portwebsite/generic.html</w:t>
                       </w:r>
                     </w:p>
                   </w:txbxContent>
@@ -5631,7 +5599,7 @@
           </mc:Choice>
           <mc:Fallback>
             <w:pict>
-              <v:shape w14:anchorId="2073E892" id="Text Box 45" o:spid="_x0000_s1045" type="#_x0000_t202" style="position:absolute;margin-left:-40pt;margin-top:30.5pt;width:476.5pt;height:39.5pt;z-index:251706880;visibility:visible;mso-wrap-style:square;mso-width-percent:0;mso-height-percent:0;mso-wrap-distance-left:9pt;mso-wrap-distance-top:0;mso-wrap-distance-right:9pt;mso-wrap-distance-bottom:0;mso-position-horizontal:absolute;mso-position-horizontal-relative:text;mso-position-vertical:absolute;mso-position-vertical-relative:text;mso-width-percent:0;mso-height-percent:0;mso-width-relative:margin;mso-height-relative:margin;v-text-anchor:top" o:gfxdata="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" fillcolor="white [3201]" stroked="f" strokeweight=".5pt">
+              <v:shape w14:anchorId="2073E892" id="Text Box 45" o:spid="_x0000_s1045" type="#_x0000_t202" style="position:absolute;margin-left:-40pt;margin-top:30.5pt;width:476.5pt;height:39.5pt;z-index:251706880;visibility:visible;mso-wrap-style:square;mso-width-percent:0;mso-height-percent:0;mso-wrap-distance-left:9pt;mso-wrap-distance-top:0;mso-wrap-distance-right:9pt;mso-wrap-distance-bottom:0;mso-position-horizontal:absolute;mso-position-horizontal-relative:text;mso-position-vertical:absolute;mso-position-vertical-relative:text;mso-width-percent:0;mso-height-percent:0;mso-width-relative:margin;mso-height-relative:margin;v-text-anchor:top" o:gfxdata="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" fillcolor="white [3201]" stroked="f" strokeweight=".5pt">
                 <v:textbox>
                   <w:txbxContent>
                     <w:p>
@@ -5799,7 +5767,7 @@
           </mc:Choice>
           <mc:Fallback>
             <w:pict>
-              <v:shape w14:anchorId="2BB1EC35" id="Text Box 44" o:spid="_x0000_s1046" type="#_x0000_t202" style="position:absolute;margin-left:-59.5pt;margin-top:13pt;width:157pt;height:24pt;z-index:251704832;visibility:visible;mso-wrap-style:square;mso-width-percent:0;mso-height-percent:0;mso-wrap-distance-left:9pt;mso-wrap-distance-top:0;mso-wrap-distance-right:9pt;mso-wrap-distance-bottom:0;mso-position-horizontal:absolute;mso-position-horizontal-relative:text;mso-position-vertical:absolute;mso-position-vertical-relative:text;mso-width-percent:0;mso-height-percent:0;mso-width-relative:margin;mso-height-relative:margin;v-text-anchor:top" o:gfxdata="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" fillcolor="white [3201]" stroked="f" strokeweight=".5pt">
+              <v:shape w14:anchorId="2BB1EC35" id="Text Box 44" o:spid="_x0000_s1046" type="#_x0000_t202" style="position:absolute;margin-left:-59.5pt;margin-top:13pt;width:157pt;height:24pt;z-index:251704832;visibility:visible;mso-wrap-style:square;mso-width-percent:0;mso-height-percent:0;mso-wrap-distance-left:9pt;mso-wrap-distance-top:0;mso-wrap-distance-right:9pt;mso-wrap-distance-bottom:0;mso-position-horizontal:absolute;mso-position-horizontal-relative:text;mso-position-vertical:absolute;mso-position-vertical-relative:text;mso-width-percent:0;mso-height-percent:0;mso-width-relative:margin;mso-height-relative:margin;v-text-anchor:top" o:gfxdata="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" fillcolor="white [3201]" stroked="f" strokeweight=".5pt">
                 <v:textbox>
                   <w:txbxContent>
                     <w:p>
@@ -6137,7 +6105,7 @@
           </mc:Choice>
           <mc:Fallback>
             <w:pict>
-              <v:shape w14:anchorId="5D1CD81C" id="Text Box 47" o:spid="_x0000_s1047" type="#_x0000_t202" style="position:absolute;margin-left:-58.5pt;margin-top:61pt;width:175.5pt;height:24.5pt;z-index:251710976;visibility:visible;mso-wrap-style:square;mso-wrap-distance-left:9pt;mso-wrap-distance-top:0;mso-wrap-distance-right:9pt;mso-wrap-distance-bottom:0;mso-position-horizontal:absolute;mso-position-horizontal-relative:text;mso-position-vertical:absolute;mso-position-vertical-relative:text;v-text-anchor:top" o:gfxdata="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" fillcolor="white [3201]" stroked="f" strokeweight=".5pt">
+              <v:shape w14:anchorId="5D1CD81C" id="Text Box 47" o:spid="_x0000_s1047" type="#_x0000_t202" style="position:absolute;margin-left:-58.5pt;margin-top:61pt;width:175.5pt;height:24.5pt;z-index:251710976;visibility:visible;mso-wrap-style:square;mso-wrap-distance-left:9pt;mso-wrap-distance-top:0;mso-wrap-distance-right:9pt;mso-wrap-distance-bottom:0;mso-position-horizontal:absolute;mso-position-horizontal-relative:text;mso-position-vertical:absolute;mso-position-vertical-relative:text;v-text-anchor:top" o:gfxdata="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" fillcolor="white [3201]" stroked="f" strokeweight=".5pt">
                 <v:textbox>
                   <w:txbxContent>
                     <w:p>
@@ -6347,7 +6315,7 @@
           </mc:Choice>
           <mc:Fallback>
             <w:pict>
-              <v:shape w14:anchorId="702B84D6" id="Text Box 48" o:spid="_x0000_s1048" type="#_x0000_t202" style="position:absolute;margin-left:-48.5pt;margin-top:80.5pt;width:518pt;height:27.5pt;z-index:251713024;visibility:visible;mso-wrap-style:square;mso-width-percent:0;mso-wrap-distance-left:9pt;mso-wrap-distance-top:0;mso-wrap-distance-right:9pt;mso-wrap-distance-bottom:0;mso-position-horizontal:absolute;mso-position-horizontal-relative:text;mso-position-vertical:absolute;mso-position-vertical-relative:text;mso-width-percent:0;mso-width-relative:margin;v-text-anchor:top" o:gfxdata="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" fillcolor="white [3201]" stroked="f" strokeweight=".5pt">
+              <v:shape w14:anchorId="702B84D6" id="Text Box 48" o:spid="_x0000_s1048" type="#_x0000_t202" style="position:absolute;margin-left:-48.5pt;margin-top:80.5pt;width:518pt;height:27.5pt;z-index:251713024;visibility:visible;mso-wrap-style:square;mso-width-percent:0;mso-wrap-distance-left:9pt;mso-wrap-distance-top:0;mso-wrap-distance-right:9pt;mso-wrap-distance-bottom:0;mso-position-horizontal:absolute;mso-position-horizontal-relative:text;mso-position-vertical:absolute;mso-position-vertical-relative:text;mso-width-percent:0;mso-width-relative:margin;v-text-anchor:top" o:gfxdata="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" fillcolor="white [3201]" stroked="f" strokeweight=".5pt">
                 <v:textbox>
                   <w:txbxContent>
                     <w:p>
@@ -6629,7 +6597,7 @@
           </mc:Choice>
           <mc:Fallback>
             <w:pict>
-              <v:shape w14:anchorId="1B9FBF21" id="Text Box 50" o:spid="_x0000_s1049" type="#_x0000_t202" style="position:absolute;margin-left:-57pt;margin-top:110.5pt;width:150.5pt;height:26.5pt;z-index:251717120;visibility:visible;mso-wrap-style:square;mso-width-percent:0;mso-height-percent:0;mso-wrap-distance-left:9pt;mso-wrap-distance-top:0;mso-wrap-distance-right:9pt;mso-wrap-distance-bottom:0;mso-position-horizontal:absolute;mso-position-horizontal-relative:text;mso-position-vertical:absolute;mso-position-vertical-relative:text;mso-width-percent:0;mso-height-percent:0;mso-width-relative:margin;mso-height-relative:margin;v-text-anchor:top" o:gfxdata="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" fillcolor="white [3201]" stroked="f" strokeweight=".5pt">
+              <v:shape w14:anchorId="1B9FBF21" id="Text Box 50" o:spid="_x0000_s1049" type="#_x0000_t202" style="position:absolute;margin-left:-57pt;margin-top:110.5pt;width:150.5pt;height:26.5pt;z-index:251717120;visibility:visible;mso-wrap-style:square;mso-width-percent:0;mso-height-percent:0;mso-wrap-distance-left:9pt;mso-wrap-distance-top:0;mso-wrap-distance-right:9pt;mso-wrap-distance-bottom:0;mso-position-horizontal:absolute;mso-position-horizontal-relative:text;mso-position-vertical:absolute;mso-position-vertical-relative:text;mso-width-percent:0;mso-height-percent:0;mso-width-relative:margin;mso-height-relative:margin;v-text-anchor:top" o:gfxdata="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" fillcolor="white [3201]" stroked="f" strokeweight=".5pt">
                 <v:textbox>
                   <w:txbxContent>
                     <w:p>
@@ -6845,7 +6813,7 @@
           </mc:Choice>
           <mc:Fallback>
             <w:pict>
-              <v:shape w14:anchorId="3363234F" id="Text Box 51" o:spid="_x0000_s1050" type="#_x0000_t202" style="position:absolute;margin-left:-40pt;margin-top:130pt;width:483.5pt;height:23pt;z-index:251719168;visibility:visible;mso-wrap-style:square;mso-width-percent:0;mso-wrap-distance-left:9pt;mso-wrap-distance-top:0;mso-wrap-distance-right:9pt;mso-wrap-distance-bottom:0;mso-position-horizontal:absolute;mso-position-horizontal-relative:text;mso-position-vertical:absolute;mso-position-vertical-relative:text;mso-width-percent:0;mso-width-relative:margin;v-text-anchor:top" o:gfxdata="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" fillcolor="white [3201]" stroked="f" strokeweight=".5pt">
+              <v:shape w14:anchorId="3363234F" id="Text Box 51" o:spid="_x0000_s1050" type="#_x0000_t202" style="position:absolute;margin-left:-40pt;margin-top:130pt;width:483.5pt;height:23pt;z-index:251719168;visibility:visible;mso-wrap-style:square;mso-width-percent:0;mso-wrap-distance-left:9pt;mso-wrap-distance-top:0;mso-wrap-distance-right:9pt;mso-wrap-distance-bottom:0;mso-position-horizontal:absolute;mso-position-horizontal-relative:text;mso-position-vertical:absolute;mso-position-vertical-relative:text;mso-width-percent:0;mso-width-relative:margin;v-text-anchor:top" o:gfxdata="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" fillcolor="white [3201]" stroked="f" strokeweight=".5pt">
                 <v:textbox>
                   <w:txbxContent>
                     <w:p>
@@ -6979,7 +6947,7 @@
           </mc:Choice>
           <mc:Fallback>
             <w:pict>
-              <v:shape w14:anchorId="4B9BE5DE" id="Text Box 53" o:spid="_x0000_s1051" type="#_x0000_t202" style="position:absolute;margin-left:-56pt;margin-top:159pt;width:184.5pt;height:29pt;z-index:251723264;visibility:visible;mso-wrap-style:square;mso-wrap-distance-left:9pt;mso-wrap-distance-top:0;mso-wrap-distance-right:9pt;mso-wrap-distance-bottom:0;mso-position-horizontal:absolute;mso-position-horizontal-relative:text;mso-position-vertical:absolute;mso-position-vertical-relative:text;v-text-anchor:top" o:gfxdata="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" fillcolor="white [3201]" stroked="f" strokeweight=".5pt">
+              <v:shape w14:anchorId="4B9BE5DE" id="Text Box 53" o:spid="_x0000_s1051" type="#_x0000_t202" style="position:absolute;margin-left:-56pt;margin-top:159pt;width:184.5pt;height:29pt;z-index:251723264;visibility:visible;mso-wrap-style:square;mso-wrap-distance-left:9pt;mso-wrap-distance-top:0;mso-wrap-distance-right:9pt;mso-wrap-distance-bottom:0;mso-position-horizontal:absolute;mso-position-horizontal-relative:text;mso-position-vertical:absolute;mso-position-vertical-relative:text;v-text-anchor:top" o:gfxdata="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" fillcolor="white [3201]" stroked="f" strokeweight=".5pt">
                 <v:textbox>
                   <w:txbxContent>
                     <w:p>
@@ -7148,7 +7116,7 @@
           </mc:Choice>
           <mc:Fallback>
             <w:pict>
-              <v:shape w14:anchorId="30C6E321" id="Text Box 55" o:spid="_x0000_s1052" type="#_x0000_t202" style="position:absolute;margin-left:-55.9pt;margin-top:181.5pt;width:458.4pt;height:33.5pt;z-index:251727360;visibility:visible;mso-wrap-style:square;mso-wrap-distance-left:9pt;mso-wrap-distance-top:0;mso-wrap-distance-right:9pt;mso-wrap-distance-bottom:0;mso-position-horizontal:absolute;mso-position-horizontal-relative:text;mso-position-vertical:absolute;mso-position-vertical-relative:text;v-text-anchor:top" o:gfxdata="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" fillcolor="white [3201]" stroked="f" strokeweight=".5pt">
+              <v:shape w14:anchorId="30C6E321" id="Text Box 55" o:spid="_x0000_s1052" type="#_x0000_t202" style="position:absolute;margin-left:-55.9pt;margin-top:181.5pt;width:458.4pt;height:33.5pt;z-index:251727360;visibility:visible;mso-wrap-style:square;mso-wrap-distance-left:9pt;mso-wrap-distance-top:0;mso-wrap-distance-right:9pt;mso-wrap-distance-bottom:0;mso-position-horizontal:absolute;mso-position-horizontal-relative:text;mso-position-vertical:absolute;mso-position-vertical-relative:text;v-text-anchor:top" o:gfxdata="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" fillcolor="white [3201]" stroked="f" strokeweight=".5pt">
                 <v:textbox>
                   <w:txbxContent>
                     <w:p>
@@ -7344,7 +7312,7 @@
           </mc:Choice>
           <mc:Fallback>
             <w:pict>
-              <v:shape w14:anchorId="2248196D" id="Text Box 59" o:spid="_x0000_s1053" type="#_x0000_t202" style="position:absolute;margin-left:-54.5pt;margin-top:215.5pt;width:136.5pt;height:24pt;z-index:251733504;visibility:visible;mso-wrap-style:square;mso-width-percent:0;mso-wrap-distance-left:9pt;mso-wrap-distance-top:0;mso-wrap-distance-right:9pt;mso-wrap-distance-bottom:0;mso-position-horizontal:absolute;mso-position-horizontal-relative:text;mso-position-vertical:absolute;mso-position-vertical-relative:text;mso-width-percent:0;mso-width-relative:margin;v-text-anchor:top" o:gfxdata="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" fillcolor="white [3201]" stroked="f" strokeweight=".5pt">
+              <v:shape w14:anchorId="2248196D" id="Text Box 59" o:spid="_x0000_s1053" type="#_x0000_t202" style="position:absolute;margin-left:-54.5pt;margin-top:215.5pt;width:136.5pt;height:24pt;z-index:251733504;visibility:visible;mso-wrap-style:square;mso-width-percent:0;mso-wrap-distance-left:9pt;mso-wrap-distance-top:0;mso-wrap-distance-right:9pt;mso-wrap-distance-bottom:0;mso-position-horizontal:absolute;mso-position-horizontal-relative:text;mso-position-vertical:absolute;mso-position-vertical-relative:text;mso-width-percent:0;mso-width-relative:margin;v-text-anchor:top" o:gfxdata="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" fillcolor="white [3201]" stroked="f" strokeweight=".5pt">
                 <v:textbox>
                   <w:txbxContent>
                     <w:p>

--- a/My Resume.docx
+++ b/My Resume.docx
@@ -3931,7 +3931,7 @@
                                 <w:b/>
                                 <w:bCs/>
                               </w:rPr>
-                              <w:t>May</w:t>
+                              <w:t>April</w:t>
                             </w:r>
                             <w:r>
                               <w:rPr>
@@ -3959,7 +3959,14 @@
                                 <w:b/>
                                 <w:bCs/>
                               </w:rPr>
-                              <w:t>– Oct</w:t>
+                              <w:t xml:space="preserve">– </w:t>
+                            </w:r>
+                            <w:r>
+                              <w:rPr>
+                                <w:b/>
+                                <w:bCs/>
+                              </w:rPr>
+                              <w:t>Sept</w:t>
                             </w:r>
                             <w:r>
                               <w:rPr>
@@ -4063,7 +4070,7 @@
                           <w:b/>
                           <w:bCs/>
                         </w:rPr>
-                        <w:t>May</w:t>
+                        <w:t>April</w:t>
                       </w:r>
                       <w:r>
                         <w:rPr>
@@ -4091,7 +4098,14 @@
                           <w:b/>
                           <w:bCs/>
                         </w:rPr>
-                        <w:t>– Oct</w:t>
+                        <w:t xml:space="preserve">– </w:t>
+                      </w:r>
+                      <w:r>
+                        <w:rPr>
+                          <w:b/>
+                          <w:bCs/>
+                        </w:rPr>
+                        <w:t>Sept</w:t>
                       </w:r>
                       <w:r>
                         <w:rPr>
@@ -4138,7 +4152,7 @@
         <mc:AlternateContent>
           <mc:Choice Requires="wps">
             <w:drawing>
-              <wp:anchor distT="0" distB="0" distL="114300" distR="114300" simplePos="0" relativeHeight="251712512" behindDoc="0" locked="0" layoutInCell="1" allowOverlap="1" wp14:anchorId="3A55BF5D" wp14:editId="7F0C8BF5">
+              <wp:anchor distT="0" distB="0" distL="114300" distR="114300" simplePos="0" relativeHeight="251712512" behindDoc="0" locked="0" layoutInCell="1" allowOverlap="1" wp14:anchorId="3A55BF5D" wp14:editId="31FFEDC4">
                 <wp:simplePos x="0" y="0"/>
                 <wp:positionH relativeFrom="column">
                   <wp:posOffset>-742950</wp:posOffset>
@@ -4146,8 +4160,8 @@
                 <wp:positionV relativeFrom="paragraph">
                   <wp:posOffset>1258570</wp:posOffset>
                 </wp:positionV>
-                <wp:extent cx="6426200" cy="304800"/>
-                <wp:effectExtent l="0" t="0" r="0" b="0"/>
+                <wp:extent cx="6794500" cy="304800"/>
+                <wp:effectExtent l="0" t="0" r="6350" b="0"/>
                 <wp:wrapNone/>
                 <wp:docPr id="41" name="Text Box 41"/>
                 <wp:cNvGraphicFramePr/>
@@ -4158,7 +4172,7 @@
                       <wps:spPr>
                         <a:xfrm>
                           <a:off x="0" y="0"/>
-                          <a:ext cx="6426200" cy="304800"/>
+                          <a:ext cx="6794500" cy="304800"/>
                         </a:xfrm>
                         <a:prstGeom prst="rect">
                           <a:avLst/>
@@ -4192,7 +4206,7 @@
                                 <w:sz w:val="25"/>
                                 <w:szCs w:val="25"/>
                               </w:rPr>
-                              <w:t>Junior Data Analyst</w:t>
+                              <w:t xml:space="preserve">Restaurant </w:t>
                             </w:r>
                             <w:r>
                               <w:rPr>
@@ -4203,7 +4217,7 @@
                                 <w:sz w:val="25"/>
                                 <w:szCs w:val="25"/>
                               </w:rPr>
-                              <w:tab/>
+                              <w:t>Manager</w:t>
                             </w:r>
                             <w:r>
                               <w:rPr>
@@ -4291,6 +4305,17 @@
                                 <w:sz w:val="25"/>
                                 <w:szCs w:val="25"/>
                               </w:rPr>
+                              <w:tab/>
+                            </w:r>
+                            <w:r>
+                              <w:rPr>
+                                <w:rFonts w:cstheme="minorHAnsi"/>
+                                <w:b/>
+                                <w:bCs/>
+                                <w:color w:val="1F3864" w:themeColor="accent1" w:themeShade="80"/>
+                                <w:sz w:val="25"/>
+                                <w:szCs w:val="25"/>
+                              </w:rPr>
                               <w:t xml:space="preserve">             </w:t>
                             </w:r>
                             <w:r>
@@ -4301,7 +4326,7 @@
                                 <w:sz w:val="24"/>
                                 <w:szCs w:val="24"/>
                               </w:rPr>
-                              <w:t>Sep</w:t>
+                              <w:t>Jan</w:t>
                             </w:r>
                             <w:r>
                               <w:rPr>
@@ -4351,7 +4376,17 @@
                                 <w:sz w:val="24"/>
                                 <w:szCs w:val="24"/>
                               </w:rPr>
-                              <w:t xml:space="preserve"> Present</w:t>
+                              <w:t xml:space="preserve"> Mar `22 </w:t>
+                            </w:r>
+                            <w:r>
+                              <w:rPr>
+                                <w:rFonts w:asciiTheme="majorHAnsi" w:hAnsiTheme="majorHAnsi" w:cstheme="majorHAnsi"/>
+                                <w:b/>
+                                <w:bCs/>
+                                <w:sz w:val="24"/>
+                                <w:szCs w:val="24"/>
+                              </w:rPr>
+                              <w:t>Present</w:t>
                             </w:r>
                             <w:r>
                               <w:rPr>
@@ -4386,7 +4421,7 @@
           </mc:Choice>
           <mc:Fallback>
             <w:pict>
-              <v:shape w14:anchorId="3A55BF5D" id="Text Box 41" o:spid="_x0000_s1040" type="#_x0000_t202" style="position:absolute;margin-left:-58.5pt;margin-top:99.1pt;width:506pt;height:24pt;z-index:251712512;visibility:visible;mso-wrap-style:square;mso-width-percent:0;mso-height-percent:0;mso-wrap-distance-left:9pt;mso-wrap-distance-top:0;mso-wrap-distance-right:9pt;mso-wrap-distance-bottom:0;mso-position-horizontal:absolute;mso-position-horizontal-relative:text;mso-position-vertical:absolute;mso-position-vertical-relative:text;mso-width-percent:0;mso-height-percent:0;mso-width-relative:margin;mso-height-relative:margin;v-text-anchor:top" o:gfxdata="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" fillcolor="white [3201]" stroked="f" strokeweight=".5pt">
+              <v:shape w14:anchorId="3A55BF5D" id="Text Box 41" o:spid="_x0000_s1040" type="#_x0000_t202" style="position:absolute;margin-left:-58.5pt;margin-top:99.1pt;width:535pt;height:24pt;z-index:251712512;visibility:visible;mso-wrap-style:square;mso-width-percent:0;mso-height-percent:0;mso-wrap-distance-left:9pt;mso-wrap-distance-top:0;mso-wrap-distance-right:9pt;mso-wrap-distance-bottom:0;mso-position-horizontal:absolute;mso-position-horizontal-relative:text;mso-position-vertical:absolute;mso-position-vertical-relative:text;mso-width-percent:0;mso-height-percent:0;mso-width-relative:margin;mso-height-relative:margin;v-text-anchor:top" o:gfxdata="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" fillcolor="white [3201]" stroked="f" strokeweight=".5pt">
                 <v:textbox>
                   <w:txbxContent>
                     <w:p>
@@ -4409,7 +4444,7 @@
                           <w:sz w:val="25"/>
                           <w:szCs w:val="25"/>
                         </w:rPr>
-                        <w:t>Junior Data Analyst</w:t>
+                        <w:t xml:space="preserve">Restaurant </w:t>
                       </w:r>
                       <w:r>
                         <w:rPr>
@@ -4420,7 +4455,7 @@
                           <w:sz w:val="25"/>
                           <w:szCs w:val="25"/>
                         </w:rPr>
-                        <w:tab/>
+                        <w:t>Manager</w:t>
                       </w:r>
                       <w:r>
                         <w:rPr>
@@ -4508,6 +4543,17 @@
                           <w:sz w:val="25"/>
                           <w:szCs w:val="25"/>
                         </w:rPr>
+                        <w:tab/>
+                      </w:r>
+                      <w:r>
+                        <w:rPr>
+                          <w:rFonts w:cstheme="minorHAnsi"/>
+                          <w:b/>
+                          <w:bCs/>
+                          <w:color w:val="1F3864" w:themeColor="accent1" w:themeShade="80"/>
+                          <w:sz w:val="25"/>
+                          <w:szCs w:val="25"/>
+                        </w:rPr>
                         <w:t xml:space="preserve">             </w:t>
                       </w:r>
                       <w:r>
@@ -4518,7 +4564,7 @@
                           <w:sz w:val="24"/>
                           <w:szCs w:val="24"/>
                         </w:rPr>
-                        <w:t>Sep</w:t>
+                        <w:t>Jan</w:t>
                       </w:r>
                       <w:r>
                         <w:rPr>
@@ -4568,7 +4614,17 @@
                           <w:sz w:val="24"/>
                           <w:szCs w:val="24"/>
                         </w:rPr>
-                        <w:t xml:space="preserve"> Present</w:t>
+                        <w:t xml:space="preserve"> Mar `22 </w:t>
+                      </w:r>
+                      <w:r>
+                        <w:rPr>
+                          <w:rFonts w:asciiTheme="majorHAnsi" w:hAnsiTheme="majorHAnsi" w:cstheme="majorHAnsi"/>
+                          <w:b/>
+                          <w:bCs/>
+                          <w:sz w:val="24"/>
+                          <w:szCs w:val="24"/>
+                        </w:rPr>
+                        <w:t>Present</w:t>
                       </w:r>
                       <w:r>
                         <w:rPr>
@@ -4878,7 +4934,7 @@
                                 <w:sz w:val="24"/>
                                 <w:szCs w:val="24"/>
                               </w:rPr>
-                              <w:t>Improving</w:t>
+                              <w:t>Afri-</w:t>
                             </w:r>
                             <w:r>
                               <w:rPr>
@@ -4887,7 +4943,7 @@
                                 <w:sz w:val="24"/>
                                 <w:szCs w:val="24"/>
                               </w:rPr>
-                              <w:tab/>
+                              <w:t>Cafe</w:t>
                             </w:r>
                             <w:r>
                               <w:rPr>
@@ -4902,6 +4958,8 @@
                               <w:rPr>
                                 <w:b/>
                                 <w:bCs/>
+                                <w:sz w:val="24"/>
+                                <w:szCs w:val="24"/>
                               </w:rPr>
                               <w:tab/>
                             </w:r>
@@ -4952,7 +5010,21 @@
                                 <w:b/>
                                 <w:bCs/>
                               </w:rPr>
+                              <w:tab/>
+                            </w:r>
+                            <w:r>
+                              <w:rPr>
+                                <w:b/>
+                                <w:bCs/>
+                              </w:rPr>
                               <w:t xml:space="preserve">    </w:t>
+                            </w:r>
+                            <w:r>
+                              <w:rPr>
+                                <w:b/>
+                                <w:bCs/>
+                              </w:rPr>
+                              <w:t xml:space="preserve">             </w:t>
                             </w:r>
                             <w:r>
                               <w:rPr>
@@ -5018,7 +5090,7 @@
                           <w:sz w:val="24"/>
                           <w:szCs w:val="24"/>
                         </w:rPr>
-                        <w:t>Improving</w:t>
+                        <w:t>Afri-</w:t>
                       </w:r>
                       <w:r>
                         <w:rPr>
@@ -5027,7 +5099,7 @@
                           <w:sz w:val="24"/>
                           <w:szCs w:val="24"/>
                         </w:rPr>
-                        <w:tab/>
+                        <w:t>Cafe</w:t>
                       </w:r>
                       <w:r>
                         <w:rPr>
@@ -5042,6 +5114,8 @@
                         <w:rPr>
                           <w:b/>
                           <w:bCs/>
+                          <w:sz w:val="24"/>
+                          <w:szCs w:val="24"/>
                         </w:rPr>
                         <w:tab/>
                       </w:r>
@@ -5092,7 +5166,21 @@
                           <w:b/>
                           <w:bCs/>
                         </w:rPr>
+                        <w:tab/>
+                      </w:r>
+                      <w:r>
+                        <w:rPr>
+                          <w:b/>
+                          <w:bCs/>
+                        </w:rPr>
                         <w:t xml:space="preserve">    </w:t>
+                      </w:r>
+                      <w:r>
+                        <w:rPr>
+                          <w:b/>
+                          <w:bCs/>
+                        </w:rPr>
+                        <w:t xml:space="preserve">             </w:t>
                       </w:r>
                       <w:r>
                         <w:rPr>
@@ -5139,7 +5227,7 @@
         <mc:AlternateContent>
           <mc:Choice Requires="wps">
             <w:drawing>
-              <wp:anchor distT="0" distB="0" distL="114300" distR="114300" simplePos="0" relativeHeight="251714560" behindDoc="0" locked="0" layoutInCell="1" allowOverlap="1" wp14:anchorId="6F56222F" wp14:editId="2AE688E4">
+              <wp:anchor distT="0" distB="0" distL="114300" distR="114300" simplePos="0" relativeHeight="251714560" behindDoc="0" locked="0" layoutInCell="1" allowOverlap="1" wp14:anchorId="6F56222F" wp14:editId="182500AE">
                 <wp:simplePos x="0" y="0"/>
                 <wp:positionH relativeFrom="column">
                   <wp:posOffset>-742950</wp:posOffset>
@@ -5147,7 +5235,7 @@
                 <wp:positionV relativeFrom="paragraph">
                   <wp:posOffset>209550</wp:posOffset>
                 </wp:positionV>
-                <wp:extent cx="5219700" cy="317500"/>
+                <wp:extent cx="5853430" cy="317500"/>
                 <wp:effectExtent l="0" t="0" r="0" b="6350"/>
                 <wp:wrapNone/>
                 <wp:docPr id="43" name="Text Box 43"/>
@@ -5159,7 +5247,7 @@
                       <wps:spPr>
                         <a:xfrm>
                           <a:off x="0" y="0"/>
-                          <a:ext cx="5219700" cy="317500"/>
+                          <a:ext cx="5853430" cy="317500"/>
                         </a:xfrm>
                         <a:prstGeom prst="rect">
                           <a:avLst/>
@@ -5195,7 +5283,7 @@
                                 <w:i/>
                                 <w:iCs/>
                               </w:rPr>
-                              <w:t>technology management and consulting firm</w:t>
+                              <w:t>reputabl</w:t>
                             </w:r>
                             <w:r>
                               <w:rPr>
@@ -5203,7 +5291,7 @@
                                 <w:i/>
                                 <w:iCs/>
                               </w:rPr>
-                              <w:t>,</w:t>
+                              <w:t>e</w:t>
                             </w:r>
                             <w:r>
                               <w:rPr>
@@ -5211,7 +5299,7 @@
                                 <w:i/>
                                 <w:iCs/>
                               </w:rPr>
-                              <w:t xml:space="preserve"> founded in 2004</w:t>
+                              <w:t xml:space="preserve"> restaurant</w:t>
                             </w:r>
                             <w:r>
                               <w:rPr>
@@ -5219,7 +5307,7 @@
                                 <w:i/>
                                 <w:iCs/>
                               </w:rPr>
-                              <w:t xml:space="preserve"> with 10</w:t>
+                              <w:t>,</w:t>
                             </w:r>
                             <w:r>
                               <w:rPr>
@@ -5227,7 +5315,79 @@
                                 <w:i/>
                                 <w:iCs/>
                               </w:rPr>
-                              <w:t>000</w:t>
+                              <w:t xml:space="preserve"> </w:t>
+                            </w:r>
+                            <w:r>
+                              <w:rPr>
+                                <w:rFonts w:asciiTheme="majorHAnsi" w:hAnsiTheme="majorHAnsi" w:cstheme="majorHAnsi"/>
+                                <w:i/>
+                                <w:iCs/>
+                              </w:rPr>
+                              <w:t xml:space="preserve">offering food and </w:t>
+                            </w:r>
+                            <w:r>
+                              <w:rPr>
+                                <w:rFonts w:asciiTheme="majorHAnsi" w:hAnsiTheme="majorHAnsi" w:cstheme="majorHAnsi"/>
+                                <w:i/>
+                                <w:iCs/>
+                              </w:rPr>
+                              <w:t>cater</w:t>
+                            </w:r>
+                            <w:r>
+                              <w:rPr>
+                                <w:rFonts w:asciiTheme="majorHAnsi" w:hAnsiTheme="majorHAnsi" w:cstheme="majorHAnsi"/>
+                                <w:i/>
+                                <w:iCs/>
+                              </w:rPr>
+                              <w:t>ing services</w:t>
+                            </w:r>
+                            <w:r>
+                              <w:rPr>
+                                <w:rFonts w:asciiTheme="majorHAnsi" w:hAnsiTheme="majorHAnsi" w:cstheme="majorHAnsi"/>
+                                <w:i/>
+                                <w:iCs/>
+                              </w:rPr>
+                              <w:t>,</w:t>
+                            </w:r>
+                            <w:r>
+                              <w:rPr>
+                                <w:rFonts w:asciiTheme="majorHAnsi" w:hAnsiTheme="majorHAnsi" w:cstheme="majorHAnsi"/>
+                                <w:i/>
+                                <w:iCs/>
+                              </w:rPr>
+                              <w:t xml:space="preserve"> founded in 20</w:t>
+                            </w:r>
+                            <w:r>
+                              <w:rPr>
+                                <w:rFonts w:asciiTheme="majorHAnsi" w:hAnsiTheme="majorHAnsi" w:cstheme="majorHAnsi"/>
+                                <w:i/>
+                                <w:iCs/>
+                              </w:rPr>
+                              <w:t>1</w:t>
+                            </w:r>
+                            <w:r>
+                              <w:rPr>
+                                <w:rFonts w:asciiTheme="majorHAnsi" w:hAnsiTheme="majorHAnsi" w:cstheme="majorHAnsi"/>
+                                <w:i/>
+                                <w:iCs/>
+                              </w:rPr>
+                              <w:t>4</w:t>
+                            </w:r>
+                            <w:r>
+                              <w:rPr>
+                                <w:rFonts w:asciiTheme="majorHAnsi" w:hAnsiTheme="majorHAnsi" w:cstheme="majorHAnsi"/>
+                                <w:i/>
+                                <w:iCs/>
+                              </w:rPr>
+                              <w:t xml:space="preserve"> with </w:t>
+                            </w:r>
+                            <w:r>
+                              <w:rPr>
+                                <w:rFonts w:asciiTheme="majorHAnsi" w:hAnsiTheme="majorHAnsi" w:cstheme="majorHAnsi"/>
+                                <w:i/>
+                                <w:iCs/>
+                              </w:rPr>
+                              <w:t>150</w:t>
                             </w:r>
                             <w:r>
                               <w:rPr>
@@ -5268,7 +5428,7 @@
           </mc:Choice>
           <mc:Fallback>
             <w:pict>
-              <v:shape w14:anchorId="6F56222F" id="Text Box 43" o:spid="_x0000_s1043" type="#_x0000_t202" style="position:absolute;margin-left:-58.5pt;margin-top:16.5pt;width:411pt;height:25pt;z-index:251714560;visibility:visible;mso-wrap-style:square;mso-width-percent:0;mso-height-percent:0;mso-wrap-distance-left:9pt;mso-wrap-distance-top:0;mso-wrap-distance-right:9pt;mso-wrap-distance-bottom:0;mso-position-horizontal:absolute;mso-position-horizontal-relative:text;mso-position-vertical:absolute;mso-position-vertical-relative:text;mso-width-percent:0;mso-height-percent:0;mso-width-relative:margin;mso-height-relative:margin;v-text-anchor:top" o:gfxdata="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" fillcolor="white [3201]" stroked="f" strokeweight=".5pt">
+              <v:shape w14:anchorId="6F56222F" id="Text Box 43" o:spid="_x0000_s1043" type="#_x0000_t202" style="position:absolute;margin-left:-58.5pt;margin-top:16.5pt;width:460.9pt;height:25pt;z-index:251714560;visibility:visible;mso-wrap-style:square;mso-width-percent:0;mso-height-percent:0;mso-wrap-distance-left:9pt;mso-wrap-distance-top:0;mso-wrap-distance-right:9pt;mso-wrap-distance-bottom:0;mso-position-horizontal:absolute;mso-position-horizontal-relative:text;mso-position-vertical:absolute;mso-position-vertical-relative:text;mso-width-percent:0;mso-height-percent:0;mso-width-relative:margin;mso-height-relative:margin;v-text-anchor:top" o:gfxdata="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" fillcolor="white [3201]" stroked="f" strokeweight=".5pt">
                 <v:textbox>
                   <w:txbxContent>
                     <w:p>
@@ -5293,7 +5453,7 @@
                           <w:i/>
                           <w:iCs/>
                         </w:rPr>
-                        <w:t>technology management and consulting firm</w:t>
+                        <w:t>reputabl</w:t>
                       </w:r>
                       <w:r>
                         <w:rPr>
@@ -5301,7 +5461,7 @@
                           <w:i/>
                           <w:iCs/>
                         </w:rPr>
-                        <w:t>,</w:t>
+                        <w:t>e</w:t>
                       </w:r>
                       <w:r>
                         <w:rPr>
@@ -5309,7 +5469,7 @@
                           <w:i/>
                           <w:iCs/>
                         </w:rPr>
-                        <w:t xml:space="preserve"> founded in 2004</w:t>
+                        <w:t xml:space="preserve"> restaurant</w:t>
                       </w:r>
                       <w:r>
                         <w:rPr>
@@ -5317,7 +5477,7 @@
                           <w:i/>
                           <w:iCs/>
                         </w:rPr>
-                        <w:t xml:space="preserve"> with 10</w:t>
+                        <w:t>,</w:t>
                       </w:r>
                       <w:r>
                         <w:rPr>
@@ -5325,7 +5485,79 @@
                           <w:i/>
                           <w:iCs/>
                         </w:rPr>
-                        <w:t>000</w:t>
+                        <w:t xml:space="preserve"> </w:t>
+                      </w:r>
+                      <w:r>
+                        <w:rPr>
+                          <w:rFonts w:asciiTheme="majorHAnsi" w:hAnsiTheme="majorHAnsi" w:cstheme="majorHAnsi"/>
+                          <w:i/>
+                          <w:iCs/>
+                        </w:rPr>
+                        <w:t xml:space="preserve">offering food and </w:t>
+                      </w:r>
+                      <w:r>
+                        <w:rPr>
+                          <w:rFonts w:asciiTheme="majorHAnsi" w:hAnsiTheme="majorHAnsi" w:cstheme="majorHAnsi"/>
+                          <w:i/>
+                          <w:iCs/>
+                        </w:rPr>
+                        <w:t>cater</w:t>
+                      </w:r>
+                      <w:r>
+                        <w:rPr>
+                          <w:rFonts w:asciiTheme="majorHAnsi" w:hAnsiTheme="majorHAnsi" w:cstheme="majorHAnsi"/>
+                          <w:i/>
+                          <w:iCs/>
+                        </w:rPr>
+                        <w:t>ing services</w:t>
+                      </w:r>
+                      <w:r>
+                        <w:rPr>
+                          <w:rFonts w:asciiTheme="majorHAnsi" w:hAnsiTheme="majorHAnsi" w:cstheme="majorHAnsi"/>
+                          <w:i/>
+                          <w:iCs/>
+                        </w:rPr>
+                        <w:t>,</w:t>
+                      </w:r>
+                      <w:r>
+                        <w:rPr>
+                          <w:rFonts w:asciiTheme="majorHAnsi" w:hAnsiTheme="majorHAnsi" w:cstheme="majorHAnsi"/>
+                          <w:i/>
+                          <w:iCs/>
+                        </w:rPr>
+                        <w:t xml:space="preserve"> founded in 20</w:t>
+                      </w:r>
+                      <w:r>
+                        <w:rPr>
+                          <w:rFonts w:asciiTheme="majorHAnsi" w:hAnsiTheme="majorHAnsi" w:cstheme="majorHAnsi"/>
+                          <w:i/>
+                          <w:iCs/>
+                        </w:rPr>
+                        <w:t>1</w:t>
+                      </w:r>
+                      <w:r>
+                        <w:rPr>
+                          <w:rFonts w:asciiTheme="majorHAnsi" w:hAnsiTheme="majorHAnsi" w:cstheme="majorHAnsi"/>
+                          <w:i/>
+                          <w:iCs/>
+                        </w:rPr>
+                        <w:t>4</w:t>
+                      </w:r>
+                      <w:r>
+                        <w:rPr>
+                          <w:rFonts w:asciiTheme="majorHAnsi" w:hAnsiTheme="majorHAnsi" w:cstheme="majorHAnsi"/>
+                          <w:i/>
+                          <w:iCs/>
+                        </w:rPr>
+                        <w:t xml:space="preserve"> with </w:t>
+                      </w:r>
+                      <w:r>
+                        <w:rPr>
+                          <w:rFonts w:asciiTheme="majorHAnsi" w:hAnsiTheme="majorHAnsi" w:cstheme="majorHAnsi"/>
+                          <w:i/>
+                          <w:iCs/>
+                        </w:rPr>
+                        <w:t>150</w:t>
                       </w:r>
                       <w:r>
                         <w:rPr>
@@ -5360,13 +5592,13 @@
         <mc:AlternateContent>
           <mc:Choice Requires="wps">
             <w:drawing>
-              <wp:anchor distT="0" distB="0" distL="114300" distR="114300" simplePos="0" relativeHeight="251737600" behindDoc="0" locked="0" layoutInCell="1" allowOverlap="1" wp14:anchorId="5A6949B5" wp14:editId="0B7E3045">
+              <wp:anchor distT="0" distB="0" distL="114300" distR="114300" simplePos="0" relativeHeight="251737600" behindDoc="0" locked="0" layoutInCell="1" allowOverlap="1" wp14:anchorId="5A6949B5" wp14:editId="0D79815D">
                 <wp:simplePos x="0" y="0"/>
                 <wp:positionH relativeFrom="column">
                   <wp:posOffset>-711200</wp:posOffset>
                 </wp:positionH>
                 <wp:positionV relativeFrom="paragraph">
-                  <wp:posOffset>3022600</wp:posOffset>
+                  <wp:posOffset>3467100</wp:posOffset>
                 </wp:positionV>
                 <wp:extent cx="3867150" cy="292100"/>
                 <wp:effectExtent l="0" t="0" r="0" b="0"/>
@@ -5433,7 +5665,7 @@
           </mc:Choice>
           <mc:Fallback>
             <w:pict>
-              <v:shape w14:anchorId="5A6949B5" id="Text Box 61" o:spid="_x0000_s1044" type="#_x0000_t202" style="position:absolute;margin-left:-56pt;margin-top:238pt;width:304.5pt;height:23pt;z-index:251737600;visibility:visible;mso-wrap-style:square;mso-width-percent:0;mso-height-percent:0;mso-wrap-distance-left:9pt;mso-wrap-distance-top:0;mso-wrap-distance-right:9pt;mso-wrap-distance-bottom:0;mso-position-horizontal:absolute;mso-position-horizontal-relative:text;mso-position-vertical:absolute;mso-position-vertical-relative:text;mso-width-percent:0;mso-height-percent:0;mso-width-relative:margin;mso-height-relative:margin;v-text-anchor:top" o:gfxdata="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" fillcolor="white [3201]" stroked="f" strokeweight=".5pt">
+              <v:shape w14:anchorId="5A6949B5" id="Text Box 61" o:spid="_x0000_s1044" type="#_x0000_t202" style="position:absolute;margin-left:-56pt;margin-top:273pt;width:304.5pt;height:23pt;z-index:251737600;visibility:visible;mso-wrap-style:square;mso-width-percent:0;mso-height-percent:0;mso-wrap-distance-left:9pt;mso-wrap-distance-top:0;mso-wrap-distance-right:9pt;mso-wrap-distance-bottom:0;mso-position-horizontal:absolute;mso-position-horizontal-relative:text;mso-position-vertical:absolute;mso-position-vertical-relative:text;mso-width-percent:0;mso-height-percent:0;mso-width-relative:margin;mso-height-relative:margin;v-text-anchor:top" o:gfxdata="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" fillcolor="white [3201]" stroked="f" strokeweight=".5pt">
                 <v:textbox>
                   <w:txbxContent>
                     <w:p>
@@ -5467,349 +5699,13 @@
         <mc:AlternateContent>
           <mc:Choice Requires="wps">
             <w:drawing>
-              <wp:anchor distT="0" distB="0" distL="114300" distR="114300" simplePos="0" relativeHeight="251706880" behindDoc="0" locked="0" layoutInCell="1" allowOverlap="1" wp14:anchorId="2073E892" wp14:editId="4C361013">
-                <wp:simplePos x="0" y="0"/>
-                <wp:positionH relativeFrom="column">
-                  <wp:posOffset>-508000</wp:posOffset>
-                </wp:positionH>
-                <wp:positionV relativeFrom="paragraph">
-                  <wp:posOffset>387350</wp:posOffset>
-                </wp:positionV>
-                <wp:extent cx="6051550" cy="501650"/>
-                <wp:effectExtent l="0" t="0" r="6350" b="0"/>
-                <wp:wrapNone/>
-                <wp:docPr id="45" name="Text Box 45"/>
-                <wp:cNvGraphicFramePr/>
-                <a:graphic xmlns:a="http://schemas.openxmlformats.org/drawingml/2006/main">
-                  <a:graphicData uri="http://schemas.microsoft.com/office/word/2010/wordprocessingShape">
-                    <wps:wsp>
-                      <wps:cNvSpPr txBox="1"/>
-                      <wps:spPr>
-                        <a:xfrm>
-                          <a:off x="0" y="0"/>
-                          <a:ext cx="6051550" cy="501650"/>
-                        </a:xfrm>
-                        <a:prstGeom prst="rect">
-                          <a:avLst/>
-                        </a:prstGeom>
-                        <a:solidFill>
-                          <a:schemeClr val="lt1"/>
-                        </a:solidFill>
-                        <a:ln w="6350">
-                          <a:noFill/>
-                        </a:ln>
-                      </wps:spPr>
-                      <wps:txbx>
-                        <w:txbxContent>
-                          <w:p>
-                            <w:pPr>
-                              <w:spacing w:after="0" w:line="240" w:lineRule="auto"/>
-                              <w:rPr>
-                                <w:rFonts w:asciiTheme="majorHAnsi" w:hAnsiTheme="majorHAnsi" w:cstheme="majorHAnsi"/>
-                              </w:rPr>
-                            </w:pPr>
-                            <w:r>
-                              <w:rPr>
-                                <w:rFonts w:asciiTheme="majorHAnsi" w:hAnsiTheme="majorHAnsi" w:cstheme="majorHAnsi"/>
-                              </w:rPr>
-                              <w:t xml:space="preserve">   </w:t>
-                            </w:r>
-                            <w:r>
-                              <w:rPr>
-                                <w:rFonts w:asciiTheme="majorHAnsi" w:hAnsiTheme="majorHAnsi" w:cstheme="majorHAnsi"/>
-                              </w:rPr>
-                              <w:t>Performing</w:t>
-                            </w:r>
-                            <w:r>
-                              <w:rPr>
-                                <w:rFonts w:asciiTheme="majorHAnsi" w:hAnsiTheme="majorHAnsi" w:cstheme="majorHAnsi"/>
-                              </w:rPr>
-                              <w:t xml:space="preserve"> data collection and analysis via Tableau to procure</w:t>
-                            </w:r>
-                            <w:r>
-                              <w:rPr>
-                                <w:rFonts w:asciiTheme="majorHAnsi" w:hAnsiTheme="majorHAnsi" w:cstheme="majorHAnsi"/>
-                              </w:rPr>
-                              <w:t xml:space="preserve"> data from</w:t>
-                            </w:r>
-                            <w:r>
-                              <w:rPr>
-                                <w:rFonts w:asciiTheme="majorHAnsi" w:hAnsiTheme="majorHAnsi" w:cstheme="majorHAnsi"/>
-                              </w:rPr>
-                              <w:t xml:space="preserve"> database structures </w:t>
-                            </w:r>
-                          </w:p>
-                          <w:p>
-                            <w:pPr>
-                              <w:spacing w:after="0" w:line="240" w:lineRule="auto"/>
-                              <w:rPr>
-                                <w:rFonts w:asciiTheme="majorHAnsi" w:hAnsiTheme="majorHAnsi" w:cstheme="majorHAnsi"/>
-                              </w:rPr>
-                            </w:pPr>
-                            <w:r>
-                              <w:rPr>
-                                <w:rFonts w:asciiTheme="majorHAnsi" w:hAnsiTheme="majorHAnsi" w:cstheme="majorHAnsi"/>
-                              </w:rPr>
-                              <w:t xml:space="preserve">   </w:t>
-                            </w:r>
-                            <w:r>
-                              <w:rPr>
-                                <w:rFonts w:asciiTheme="majorHAnsi" w:hAnsiTheme="majorHAnsi" w:cstheme="majorHAnsi"/>
-                              </w:rPr>
-                              <w:t>f</w:t>
-                            </w:r>
-                            <w:r>
-                              <w:rPr>
-                                <w:rFonts w:asciiTheme="majorHAnsi" w:hAnsiTheme="majorHAnsi" w:cstheme="majorHAnsi"/>
-                              </w:rPr>
-                              <w:t>or pro</w:t>
-                            </w:r>
-                            <w:r>
-                              <w:rPr>
-                                <w:rFonts w:asciiTheme="majorHAnsi" w:hAnsiTheme="majorHAnsi" w:cstheme="majorHAnsi"/>
-                              </w:rPr>
-                              <w:t>viding solutions to clients</w:t>
-                            </w:r>
-                            <w:r>
-                              <w:rPr>
-                                <w:rFonts w:asciiTheme="majorHAnsi" w:hAnsiTheme="majorHAnsi" w:cstheme="majorHAnsi"/>
-                              </w:rPr>
-                              <w:t>.</w:t>
-                            </w:r>
-                          </w:p>
-                        </w:txbxContent>
-                      </wps:txbx>
-                      <wps:bodyPr rot="0" spcFirstLastPara="0" vertOverflow="overflow" horzOverflow="overflow" vert="horz" wrap="square" lIns="91440" tIns="45720" rIns="91440" bIns="45720" numCol="1" spcCol="0" rtlCol="0" fromWordArt="0" anchor="t" anchorCtr="0" forceAA="0" compatLnSpc="1">
-                        <a:prstTxWarp prst="textNoShape">
-                          <a:avLst/>
-                        </a:prstTxWarp>
-                        <a:noAutofit/>
-                      </wps:bodyPr>
-                    </wps:wsp>
-                  </a:graphicData>
-                </a:graphic>
-                <wp14:sizeRelH relativeFrom="margin">
-                  <wp14:pctWidth>0</wp14:pctWidth>
-                </wp14:sizeRelH>
-                <wp14:sizeRelV relativeFrom="margin">
-                  <wp14:pctHeight>0</wp14:pctHeight>
-                </wp14:sizeRelV>
-              </wp:anchor>
-            </w:drawing>
-          </mc:Choice>
-          <mc:Fallback>
-            <w:pict>
-              <v:shape w14:anchorId="2073E892" id="Text Box 45" o:spid="_x0000_s1045" type="#_x0000_t202" style="position:absolute;margin-left:-40pt;margin-top:30.5pt;width:476.5pt;height:39.5pt;z-index:251706880;visibility:visible;mso-wrap-style:square;mso-width-percent:0;mso-height-percent:0;mso-wrap-distance-left:9pt;mso-wrap-distance-top:0;mso-wrap-distance-right:9pt;mso-wrap-distance-bottom:0;mso-position-horizontal:absolute;mso-position-horizontal-relative:text;mso-position-vertical:absolute;mso-position-vertical-relative:text;mso-width-percent:0;mso-height-percent:0;mso-width-relative:margin;mso-height-relative:margin;v-text-anchor:top" o:gfxdata="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" fillcolor="white [3201]" stroked="f" strokeweight=".5pt">
-                <v:textbox>
-                  <w:txbxContent>
-                    <w:p>
-                      <w:pPr>
-                        <w:spacing w:after="0" w:line="240" w:lineRule="auto"/>
-                        <w:rPr>
-                          <w:rFonts w:asciiTheme="majorHAnsi" w:hAnsiTheme="majorHAnsi" w:cstheme="majorHAnsi"/>
-                        </w:rPr>
-                      </w:pPr>
-                      <w:r>
-                        <w:rPr>
-                          <w:rFonts w:asciiTheme="majorHAnsi" w:hAnsiTheme="majorHAnsi" w:cstheme="majorHAnsi"/>
-                        </w:rPr>
-                        <w:t xml:space="preserve">   </w:t>
-                      </w:r>
-                      <w:r>
-                        <w:rPr>
-                          <w:rFonts w:asciiTheme="majorHAnsi" w:hAnsiTheme="majorHAnsi" w:cstheme="majorHAnsi"/>
-                        </w:rPr>
-                        <w:t>Performing</w:t>
-                      </w:r>
-                      <w:r>
-                        <w:rPr>
-                          <w:rFonts w:asciiTheme="majorHAnsi" w:hAnsiTheme="majorHAnsi" w:cstheme="majorHAnsi"/>
-                        </w:rPr>
-                        <w:t xml:space="preserve"> data collection and analysis via Tableau to procure</w:t>
-                      </w:r>
-                      <w:r>
-                        <w:rPr>
-                          <w:rFonts w:asciiTheme="majorHAnsi" w:hAnsiTheme="majorHAnsi" w:cstheme="majorHAnsi"/>
-                        </w:rPr>
-                        <w:t xml:space="preserve"> data from</w:t>
-                      </w:r>
-                      <w:r>
-                        <w:rPr>
-                          <w:rFonts w:asciiTheme="majorHAnsi" w:hAnsiTheme="majorHAnsi" w:cstheme="majorHAnsi"/>
-                        </w:rPr>
-                        <w:t xml:space="preserve"> database structures </w:t>
-                      </w:r>
-                    </w:p>
-                    <w:p>
-                      <w:pPr>
-                        <w:spacing w:after="0" w:line="240" w:lineRule="auto"/>
-                        <w:rPr>
-                          <w:rFonts w:asciiTheme="majorHAnsi" w:hAnsiTheme="majorHAnsi" w:cstheme="majorHAnsi"/>
-                        </w:rPr>
-                      </w:pPr>
-                      <w:r>
-                        <w:rPr>
-                          <w:rFonts w:asciiTheme="majorHAnsi" w:hAnsiTheme="majorHAnsi" w:cstheme="majorHAnsi"/>
-                        </w:rPr>
-                        <w:t xml:space="preserve">   </w:t>
-                      </w:r>
-                      <w:r>
-                        <w:rPr>
-                          <w:rFonts w:asciiTheme="majorHAnsi" w:hAnsiTheme="majorHAnsi" w:cstheme="majorHAnsi"/>
-                        </w:rPr>
-                        <w:t>f</w:t>
-                      </w:r>
-                      <w:r>
-                        <w:rPr>
-                          <w:rFonts w:asciiTheme="majorHAnsi" w:hAnsiTheme="majorHAnsi" w:cstheme="majorHAnsi"/>
-                        </w:rPr>
-                        <w:t>or pro</w:t>
-                      </w:r>
-                      <w:r>
-                        <w:rPr>
-                          <w:rFonts w:asciiTheme="majorHAnsi" w:hAnsiTheme="majorHAnsi" w:cstheme="majorHAnsi"/>
-                        </w:rPr>
-                        <w:t>viding solutions to clients</w:t>
-                      </w:r>
-                      <w:r>
-                        <w:rPr>
-                          <w:rFonts w:asciiTheme="majorHAnsi" w:hAnsiTheme="majorHAnsi" w:cstheme="majorHAnsi"/>
-                        </w:rPr>
-                        <w:t>.</w:t>
-                      </w:r>
-                    </w:p>
-                  </w:txbxContent>
-                </v:textbox>
-              </v:shape>
-            </w:pict>
-          </mc:Fallback>
-        </mc:AlternateContent>
-      </w:r>
-      <w:r>
-        <w:rPr>
-          <w:noProof/>
-        </w:rPr>
-        <mc:AlternateContent>
-          <mc:Choice Requires="wps">
-            <w:drawing>
-              <wp:anchor distT="0" distB="0" distL="114300" distR="114300" simplePos="0" relativeHeight="251704832" behindDoc="0" locked="0" layoutInCell="1" allowOverlap="1" wp14:anchorId="2BB1EC35" wp14:editId="518D7F04">
-                <wp:simplePos x="0" y="0"/>
-                <wp:positionH relativeFrom="column">
-                  <wp:posOffset>-755650</wp:posOffset>
-                </wp:positionH>
-                <wp:positionV relativeFrom="paragraph">
-                  <wp:posOffset>165100</wp:posOffset>
-                </wp:positionV>
-                <wp:extent cx="1993900" cy="304800"/>
-                <wp:effectExtent l="0" t="0" r="6350" b="0"/>
-                <wp:wrapNone/>
-                <wp:docPr id="44" name="Text Box 44"/>
-                <wp:cNvGraphicFramePr/>
-                <a:graphic xmlns:a="http://schemas.openxmlformats.org/drawingml/2006/main">
-                  <a:graphicData uri="http://schemas.microsoft.com/office/word/2010/wordprocessingShape">
-                    <wps:wsp>
-                      <wps:cNvSpPr txBox="1"/>
-                      <wps:spPr>
-                        <a:xfrm>
-                          <a:off x="0" y="0"/>
-                          <a:ext cx="1993900" cy="304800"/>
-                        </a:xfrm>
-                        <a:prstGeom prst="rect">
-                          <a:avLst/>
-                        </a:prstGeom>
-                        <a:solidFill>
-                          <a:schemeClr val="lt1"/>
-                        </a:solidFill>
-                        <a:ln w="6350">
-                          <a:noFill/>
-                        </a:ln>
-                      </wps:spPr>
-                      <wps:txbx>
-                        <w:txbxContent>
-                          <w:p>
-                            <w:pPr>
-                              <w:rPr>
-                                <w:b/>
-                                <w:bCs/>
-                                <w:sz w:val="23"/>
-                                <w:szCs w:val="23"/>
-                              </w:rPr>
-                            </w:pPr>
-                            <w:r>
-                              <w:rPr>
-                                <w:b/>
-                                <w:bCs/>
-                                <w:sz w:val="23"/>
-                                <w:szCs w:val="23"/>
-                              </w:rPr>
-                              <w:t>Data Gathering and Analysis</w:t>
-                            </w:r>
-                          </w:p>
-                        </w:txbxContent>
-                      </wps:txbx>
-                      <wps:bodyPr rot="0" spcFirstLastPara="0" vertOverflow="overflow" horzOverflow="overflow" vert="horz" wrap="square" lIns="91440" tIns="45720" rIns="91440" bIns="45720" numCol="1" spcCol="0" rtlCol="0" fromWordArt="0" anchor="t" anchorCtr="0" forceAA="0" compatLnSpc="1">
-                        <a:prstTxWarp prst="textNoShape">
-                          <a:avLst/>
-                        </a:prstTxWarp>
-                        <a:noAutofit/>
-                      </wps:bodyPr>
-                    </wps:wsp>
-                  </a:graphicData>
-                </a:graphic>
-                <wp14:sizeRelH relativeFrom="margin">
-                  <wp14:pctWidth>0</wp14:pctWidth>
-                </wp14:sizeRelH>
-                <wp14:sizeRelV relativeFrom="margin">
-                  <wp14:pctHeight>0</wp14:pctHeight>
-                </wp14:sizeRelV>
-              </wp:anchor>
-            </w:drawing>
-          </mc:Choice>
-          <mc:Fallback>
-            <w:pict>
-              <v:shape w14:anchorId="2BB1EC35" id="Text Box 44" o:spid="_x0000_s1046" type="#_x0000_t202" style="position:absolute;margin-left:-59.5pt;margin-top:13pt;width:157pt;height:24pt;z-index:251704832;visibility:visible;mso-wrap-style:square;mso-width-percent:0;mso-height-percent:0;mso-wrap-distance-left:9pt;mso-wrap-distance-top:0;mso-wrap-distance-right:9pt;mso-wrap-distance-bottom:0;mso-position-horizontal:absolute;mso-position-horizontal-relative:text;mso-position-vertical:absolute;mso-position-vertical-relative:text;mso-width-percent:0;mso-height-percent:0;mso-width-relative:margin;mso-height-relative:margin;v-text-anchor:top" o:gfxdata="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" fillcolor="white [3201]" stroked="f" strokeweight=".5pt">
-                <v:textbox>
-                  <w:txbxContent>
-                    <w:p>
-                      <w:pPr>
-                        <w:rPr>
-                          <w:b/>
-                          <w:bCs/>
-                          <w:sz w:val="23"/>
-                          <w:szCs w:val="23"/>
-                        </w:rPr>
-                      </w:pPr>
-                      <w:r>
-                        <w:rPr>
-                          <w:b/>
-                          <w:bCs/>
-                          <w:sz w:val="23"/>
-                          <w:szCs w:val="23"/>
-                        </w:rPr>
-                        <w:t>Data Gathering and Analysis</w:t>
-                      </w:r>
-                    </w:p>
-                  </w:txbxContent>
-                </v:textbox>
-              </v:shape>
-            </w:pict>
-          </mc:Fallback>
-        </mc:AlternateContent>
-      </w:r>
-      <w:r>
-        <w:rPr>
-          <w:noProof/>
-        </w:rPr>
-        <mc:AlternateContent>
-          <mc:Choice Requires="wps">
-            <w:drawing>
-              <wp:anchor distT="0" distB="0" distL="114300" distR="114300" simplePos="0" relativeHeight="251735552" behindDoc="0" locked="0" layoutInCell="1" allowOverlap="1" wp14:anchorId="1FD4DF7C" wp14:editId="499EE56B">
+              <wp:anchor distT="0" distB="0" distL="114300" distR="114300" simplePos="0" relativeHeight="251735552" behindDoc="0" locked="0" layoutInCell="1" allowOverlap="1" wp14:anchorId="1FD4DF7C" wp14:editId="4995BFEB">
                 <wp:simplePos x="0" y="0"/>
                 <wp:positionH relativeFrom="column">
                   <wp:posOffset>-615950</wp:posOffset>
                 </wp:positionH>
                 <wp:positionV relativeFrom="paragraph">
-                  <wp:posOffset>2990850</wp:posOffset>
+                  <wp:posOffset>3403600</wp:posOffset>
                 </wp:positionV>
                 <wp:extent cx="7067550" cy="12700"/>
                 <wp:effectExtent l="0" t="0" r="19050" b="25400"/>
@@ -5865,7 +5761,7 @@
           </mc:Choice>
           <mc:Fallback>
             <w:pict>
-              <v:line w14:anchorId="49490323" id="Straight Connector 60" o:spid="_x0000_s1026" style="position:absolute;flip:y;z-index:251735552;visibility:visible;mso-wrap-style:square;mso-width-percent:0;mso-height-percent:0;mso-wrap-distance-left:9pt;mso-wrap-distance-top:0;mso-wrap-distance-right:9pt;mso-wrap-distance-bottom:0;mso-position-horizontal:absolute;mso-position-horizontal-relative:text;mso-position-vertical:absolute;mso-position-vertical-relative:text;mso-width-percent:0;mso-height-percent:0;mso-width-relative:margin;mso-height-relative:margin" from="-48.5pt,235.5pt" to="508pt,236.5pt" o:gfxdata="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" strokecolor="#1f3763 [1604]" strokeweight=".5pt">
+              <v:line w14:anchorId="01E51B55" id="Straight Connector 60" o:spid="_x0000_s1026" style="position:absolute;flip:y;z-index:251735552;visibility:visible;mso-wrap-style:square;mso-width-percent:0;mso-height-percent:0;mso-wrap-distance-left:9pt;mso-wrap-distance-top:0;mso-wrap-distance-right:9pt;mso-wrap-distance-bottom:0;mso-position-horizontal:absolute;mso-position-horizontal-relative:text;mso-position-vertical:absolute;mso-position-vertical-relative:text;mso-width-percent:0;mso-height-percent:0;mso-width-relative:margin;mso-height-relative:margin" from="-48.5pt,268pt" to="508pt,269pt" o:gfxdata="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" strokecolor="#1f3763 [1604]" strokeweight=".5pt">
                 <v:stroke joinstyle="miter"/>
               </v:line>
             </w:pict>
@@ -5879,13 +5775,13 @@
         <mc:AlternateContent>
           <mc:Choice Requires="wps">
             <w:drawing>
-              <wp:anchor distT="0" distB="0" distL="114300" distR="114300" simplePos="0" relativeHeight="251725312" behindDoc="0" locked="0" layoutInCell="1" allowOverlap="1" wp14:anchorId="5BA7A11F" wp14:editId="550C8F79">
+              <wp:anchor distT="0" distB="0" distL="114300" distR="114300" simplePos="0" relativeHeight="251725312" behindDoc="0" locked="0" layoutInCell="1" allowOverlap="1" wp14:anchorId="5BA7A11F" wp14:editId="5D609412">
                 <wp:simplePos x="0" y="0"/>
                 <wp:positionH relativeFrom="column">
                   <wp:posOffset>-628650</wp:posOffset>
                 </wp:positionH>
                 <wp:positionV relativeFrom="paragraph">
-                  <wp:posOffset>2260599</wp:posOffset>
+                  <wp:posOffset>2685415</wp:posOffset>
                 </wp:positionV>
                 <wp:extent cx="7105650" cy="5715"/>
                 <wp:effectExtent l="0" t="0" r="19050" b="32385"/>
@@ -5941,7 +5837,7 @@
           </mc:Choice>
           <mc:Fallback>
             <w:pict>
-              <v:line w14:anchorId="0B7E88C1" id="Straight Connector 54" o:spid="_x0000_s1026" style="position:absolute;flip:y;z-index:251725312;visibility:visible;mso-wrap-style:square;mso-width-percent:0;mso-height-percent:0;mso-wrap-distance-left:9pt;mso-wrap-distance-top:0;mso-wrap-distance-right:9pt;mso-wrap-distance-bottom:0;mso-position-horizontal:absolute;mso-position-horizontal-relative:text;mso-position-vertical:absolute;mso-position-vertical-relative:text;mso-width-percent:0;mso-height-percent:0;mso-width-relative:margin;mso-height-relative:margin" from="-49.5pt,178pt" to="510pt,178.45pt" o:gfxdata="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" strokecolor="#1f3763 [1604]" strokeweight=".5pt">
+              <v:line w14:anchorId="2339010E" id="Straight Connector 54" o:spid="_x0000_s1026" style="position:absolute;flip:y;z-index:251725312;visibility:visible;mso-wrap-style:square;mso-width-percent:0;mso-height-percent:0;mso-wrap-distance-left:9pt;mso-wrap-distance-top:0;mso-wrap-distance-right:9pt;mso-wrap-distance-bottom:0;mso-position-horizontal:absolute;mso-position-horizontal-relative:text;mso-position-vertical:absolute;mso-position-vertical-relative:text;mso-width-percent:0;mso-height-percent:0;mso-width-relative:margin;mso-height-relative:margin" from="-49.5pt,211.45pt" to="510pt,211.9pt" o:gfxdata="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" strokecolor="#1f3763 [1604]" strokeweight=".5pt">
                 <v:stroke joinstyle="miter"/>
               </v:line>
             </w:pict>
@@ -5955,99 +5851,18 @@
         <mc:AlternateContent>
           <mc:Choice Requires="wps">
             <w:drawing>
-              <wp:anchor distT="0" distB="0" distL="114300" distR="114300" simplePos="0" relativeHeight="251708928" behindDoc="0" locked="0" layoutInCell="1" allowOverlap="1" wp14:anchorId="06F062A0" wp14:editId="2D9DDE1C">
+              <wp:anchor distT="0" distB="0" distL="114300" distR="114300" simplePos="0" relativeHeight="251733504" behindDoc="0" locked="0" layoutInCell="1" allowOverlap="1" wp14:anchorId="2248196D" wp14:editId="3E6AED85">
                 <wp:simplePos x="0" y="0"/>
                 <wp:positionH relativeFrom="column">
-                  <wp:posOffset>-419100</wp:posOffset>
+                  <wp:posOffset>-692150</wp:posOffset>
                 </wp:positionH>
                 <wp:positionV relativeFrom="paragraph">
-                  <wp:posOffset>450850</wp:posOffset>
+                  <wp:posOffset>3162300</wp:posOffset>
                 </wp:positionV>
-                <wp:extent cx="45085" cy="45085"/>
-                <wp:effectExtent l="0" t="0" r="12065" b="12065"/>
-                <wp:wrapNone/>
-                <wp:docPr id="46" name="Oval 46"/>
-                <wp:cNvGraphicFramePr/>
-                <a:graphic xmlns:a="http://schemas.openxmlformats.org/drawingml/2006/main">
-                  <a:graphicData uri="http://schemas.microsoft.com/office/word/2010/wordprocessingShape">
-                    <wps:wsp>
-                      <wps:cNvSpPr/>
-                      <wps:spPr>
-                        <a:xfrm>
-                          <a:off x="0" y="0"/>
-                          <a:ext cx="45085" cy="45085"/>
-                        </a:xfrm>
-                        <a:prstGeom prst="ellipse">
-                          <a:avLst/>
-                        </a:prstGeom>
-                        <a:solidFill>
-                          <a:schemeClr val="accent1">
-                            <a:lumMod val="50000"/>
-                          </a:schemeClr>
-                        </a:solidFill>
-                      </wps:spPr>
-                      <wps:style>
-                        <a:lnRef idx="2">
-                          <a:schemeClr val="accent1">
-                            <a:shade val="50000"/>
-                          </a:schemeClr>
-                        </a:lnRef>
-                        <a:fillRef idx="1">
-                          <a:schemeClr val="accent1"/>
-                        </a:fillRef>
-                        <a:effectRef idx="0">
-                          <a:schemeClr val="accent1"/>
-                        </a:effectRef>
-                        <a:fontRef idx="minor">
-                          <a:schemeClr val="lt1"/>
-                        </a:fontRef>
-                      </wps:style>
-                      <wps:bodyPr rot="0" spcFirstLastPara="0" vertOverflow="overflow" horzOverflow="overflow" vert="horz" wrap="square" lIns="91440" tIns="45720" rIns="91440" bIns="45720" numCol="1" spcCol="0" rtlCol="0" fromWordArt="0" anchor="ctr" anchorCtr="0" forceAA="0" compatLnSpc="1">
-                        <a:prstTxWarp prst="textNoShape">
-                          <a:avLst/>
-                        </a:prstTxWarp>
-                        <a:noAutofit/>
-                      </wps:bodyPr>
-                    </wps:wsp>
-                  </a:graphicData>
-                </a:graphic>
-                <wp14:sizeRelH relativeFrom="margin">
-                  <wp14:pctWidth>0</wp14:pctWidth>
-                </wp14:sizeRelH>
-                <wp14:sizeRelV relativeFrom="margin">
-                  <wp14:pctHeight>0</wp14:pctHeight>
-                </wp14:sizeRelV>
-              </wp:anchor>
-            </w:drawing>
-          </mc:Choice>
-          <mc:Fallback>
-            <w:pict>
-              <v:oval w14:anchorId="71630FA8" id="Oval 46" o:spid="_x0000_s1026" style="position:absolute;margin-left:-33pt;margin-top:35.5pt;width:3.55pt;height:3.55pt;z-index:251708928;visibility:visible;mso-wrap-style:square;mso-width-percent:0;mso-height-percent:0;mso-wrap-distance-left:9pt;mso-wrap-distance-top:0;mso-wrap-distance-right:9pt;mso-wrap-distance-bottom:0;mso-position-horizontal:absolute;mso-position-horizontal-relative:text;mso-position-vertical:absolute;mso-position-vertical-relative:text;mso-width-percent:0;mso-height-percent:0;mso-width-relative:margin;mso-height-relative:margin;v-text-anchor:middle" o:gfxdata="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" fillcolor="#1f3763 [1604]" strokecolor="#1f3763 [1604]" strokeweight="1pt">
-                <v:stroke joinstyle="miter"/>
-              </v:oval>
-            </w:pict>
-          </mc:Fallback>
-        </mc:AlternateContent>
-      </w:r>
-      <w:r>
-        <w:rPr>
-          <w:noProof/>
-        </w:rPr>
-        <mc:AlternateContent>
-          <mc:Choice Requires="wps">
-            <w:drawing>
-              <wp:anchor distT="0" distB="0" distL="114300" distR="114300" simplePos="0" relativeHeight="251710976" behindDoc="0" locked="0" layoutInCell="1" allowOverlap="1" wp14:anchorId="5D1CD81C" wp14:editId="75988DD8">
-                <wp:simplePos x="0" y="0"/>
-                <wp:positionH relativeFrom="column">
-                  <wp:posOffset>-742950</wp:posOffset>
-                </wp:positionH>
-                <wp:positionV relativeFrom="paragraph">
-                  <wp:posOffset>774700</wp:posOffset>
-                </wp:positionV>
-                <wp:extent cx="2228850" cy="311150"/>
+                <wp:extent cx="1733550" cy="304800"/>
                 <wp:effectExtent l="0" t="0" r="0" b="0"/>
                 <wp:wrapNone/>
-                <wp:docPr id="47" name="Text Box 47"/>
+                <wp:docPr id="59" name="Text Box 59"/>
                 <wp:cNvGraphicFramePr/>
                 <a:graphic xmlns:a="http://schemas.openxmlformats.org/drawingml/2006/main">
                   <a:graphicData uri="http://schemas.microsoft.com/office/word/2010/wordprocessingShape">
@@ -6056,7 +5871,7 @@
                       <wps:spPr>
                         <a:xfrm>
                           <a:off x="0" y="0"/>
-                          <a:ext cx="2228850" cy="311150"/>
+                          <a:ext cx="1733550" cy="304800"/>
                         </a:xfrm>
                         <a:prstGeom prst="rect">
                           <a:avLst/>
@@ -6073,20 +5888,44 @@
                           <w:p>
                             <w:pPr>
                               <w:rPr>
+                                <w:sz w:val="26"/>
+                                <w:szCs w:val="26"/>
+                              </w:rPr>
+                            </w:pPr>
+                            <w:r>
+                              <w:rPr>
                                 <w:b/>
                                 <w:bCs/>
-                                <w:sz w:val="23"/>
-                                <w:szCs w:val="23"/>
-                              </w:rPr>
-                            </w:pPr>
+                                <w:color w:val="1F3864" w:themeColor="accent1" w:themeShade="80"/>
+                                <w:sz w:val="26"/>
+                                <w:szCs w:val="26"/>
+                              </w:rPr>
+                              <w:t>PORTFOLIO</w:t>
+                            </w:r>
                             <w:r>
                               <w:rPr>
                                 <w:b/>
                                 <w:bCs/>
-                                <w:sz w:val="23"/>
-                                <w:szCs w:val="23"/>
-                              </w:rPr>
-                              <w:t>Survey Program Management</w:t>
+                                <w:color w:val="1F3864" w:themeColor="accent1" w:themeShade="80"/>
+                                <w:sz w:val="26"/>
+                                <w:szCs w:val="26"/>
+                              </w:rPr>
+                              <w:t xml:space="preserve"> PROJECTS</w:t>
+                            </w:r>
+                            <w:r>
+                              <w:rPr>
+                                <w:color w:val="1F3864" w:themeColor="accent1" w:themeShade="80"/>
+                                <w:sz w:val="26"/>
+                                <w:szCs w:val="26"/>
+                              </w:rPr>
+                              <w:t xml:space="preserve"> </w:t>
+                            </w:r>
+                            <w:r>
+                              <w:rPr>
+                                <w:sz w:val="26"/>
+                                <w:szCs w:val="26"/>
+                              </w:rPr>
+                              <w:t>PROJECTS</w:t>
                             </w:r>
                           </w:p>
                         </w:txbxContent>
@@ -6100,31 +5939,58 @@
                     </wps:wsp>
                   </a:graphicData>
                 </a:graphic>
+                <wp14:sizeRelH relativeFrom="margin">
+                  <wp14:pctWidth>0</wp14:pctWidth>
+                </wp14:sizeRelH>
               </wp:anchor>
             </w:drawing>
           </mc:Choice>
           <mc:Fallback>
             <w:pict>
-              <v:shape w14:anchorId="5D1CD81C" id="Text Box 47" o:spid="_x0000_s1047" type="#_x0000_t202" style="position:absolute;margin-left:-58.5pt;margin-top:61pt;width:175.5pt;height:24.5pt;z-index:251710976;visibility:visible;mso-wrap-style:square;mso-wrap-distance-left:9pt;mso-wrap-distance-top:0;mso-wrap-distance-right:9pt;mso-wrap-distance-bottom:0;mso-position-horizontal:absolute;mso-position-horizontal-relative:text;mso-position-vertical:absolute;mso-position-vertical-relative:text;v-text-anchor:top" o:gfxdata="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" fillcolor="white [3201]" stroked="f" strokeweight=".5pt">
+              <v:shape w14:anchorId="2248196D" id="Text Box 59" o:spid="_x0000_s1045" type="#_x0000_t202" style="position:absolute;margin-left:-54.5pt;margin-top:249pt;width:136.5pt;height:24pt;z-index:251733504;visibility:visible;mso-wrap-style:square;mso-width-percent:0;mso-wrap-distance-left:9pt;mso-wrap-distance-top:0;mso-wrap-distance-right:9pt;mso-wrap-distance-bottom:0;mso-position-horizontal:absolute;mso-position-horizontal-relative:text;mso-position-vertical:absolute;mso-position-vertical-relative:text;mso-width-percent:0;mso-width-relative:margin;v-text-anchor:top" o:gfxdata="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" fillcolor="white [3201]" stroked="f" strokeweight=".5pt">
                 <v:textbox>
                   <w:txbxContent>
                     <w:p>
                       <w:pPr>
                         <w:rPr>
+                          <w:sz w:val="26"/>
+                          <w:szCs w:val="26"/>
+                        </w:rPr>
+                      </w:pPr>
+                      <w:r>
+                        <w:rPr>
                           <w:b/>
                           <w:bCs/>
-                          <w:sz w:val="23"/>
-                          <w:szCs w:val="23"/>
-                        </w:rPr>
-                      </w:pPr>
+                          <w:color w:val="1F3864" w:themeColor="accent1" w:themeShade="80"/>
+                          <w:sz w:val="26"/>
+                          <w:szCs w:val="26"/>
+                        </w:rPr>
+                        <w:t>PORTFOLIO</w:t>
+                      </w:r>
                       <w:r>
                         <w:rPr>
                           <w:b/>
                           <w:bCs/>
-                          <w:sz w:val="23"/>
-                          <w:szCs w:val="23"/>
-                        </w:rPr>
-                        <w:t>Survey Program Management</w:t>
+                          <w:color w:val="1F3864" w:themeColor="accent1" w:themeShade="80"/>
+                          <w:sz w:val="26"/>
+                          <w:szCs w:val="26"/>
+                        </w:rPr>
+                        <w:t xml:space="preserve"> PROJECTS</w:t>
+                      </w:r>
+                      <w:r>
+                        <w:rPr>
+                          <w:color w:val="1F3864" w:themeColor="accent1" w:themeShade="80"/>
+                          <w:sz w:val="26"/>
+                          <w:szCs w:val="26"/>
+                        </w:rPr>
+                        <w:t xml:space="preserve"> </w:t>
+                      </w:r>
+                      <w:r>
+                        <w:rPr>
+                          <w:sz w:val="26"/>
+                          <w:szCs w:val="26"/>
+                        </w:rPr>
+                        <w:t>PROJECTS</w:t>
                       </w:r>
                     </w:p>
                   </w:txbxContent>
@@ -6141,249 +6007,18 @@
         <mc:AlternateContent>
           <mc:Choice Requires="wps">
             <w:drawing>
-              <wp:anchor distT="0" distB="0" distL="114300" distR="114300" simplePos="0" relativeHeight="251715072" behindDoc="0" locked="0" layoutInCell="1" allowOverlap="1" wp14:anchorId="7DDF57AD" wp14:editId="73A09BD9">
+              <wp:anchor distT="0" distB="0" distL="114300" distR="114300" simplePos="0" relativeHeight="251731456" behindDoc="0" locked="0" layoutInCell="1" allowOverlap="1" wp14:anchorId="37E79A08" wp14:editId="34A954E7">
                 <wp:simplePos x="0" y="0"/>
                 <wp:positionH relativeFrom="column">
-                  <wp:posOffset>-425450</wp:posOffset>
+                  <wp:posOffset>2108200</wp:posOffset>
                 </wp:positionH>
                 <wp:positionV relativeFrom="paragraph">
-                  <wp:posOffset>1136650</wp:posOffset>
-                </wp:positionV>
-                <wp:extent cx="45085" cy="45085"/>
-                <wp:effectExtent l="0" t="0" r="12065" b="12065"/>
-                <wp:wrapNone/>
-                <wp:docPr id="49" name="Oval 49"/>
-                <wp:cNvGraphicFramePr/>
-                <a:graphic xmlns:a="http://schemas.openxmlformats.org/drawingml/2006/main">
-                  <a:graphicData uri="http://schemas.microsoft.com/office/word/2010/wordprocessingShape">
-                    <wps:wsp>
-                      <wps:cNvSpPr/>
-                      <wps:spPr>
-                        <a:xfrm>
-                          <a:off x="0" y="0"/>
-                          <a:ext cx="45085" cy="45085"/>
-                        </a:xfrm>
-                        <a:prstGeom prst="ellipse">
-                          <a:avLst/>
-                        </a:prstGeom>
-                        <a:solidFill>
-                          <a:schemeClr val="accent1">
-                            <a:lumMod val="50000"/>
-                          </a:schemeClr>
-                        </a:solidFill>
-                      </wps:spPr>
-                      <wps:style>
-                        <a:lnRef idx="2">
-                          <a:schemeClr val="accent1">
-                            <a:shade val="50000"/>
-                          </a:schemeClr>
-                        </a:lnRef>
-                        <a:fillRef idx="1">
-                          <a:schemeClr val="accent1"/>
-                        </a:fillRef>
-                        <a:effectRef idx="0">
-                          <a:schemeClr val="accent1"/>
-                        </a:effectRef>
-                        <a:fontRef idx="minor">
-                          <a:schemeClr val="lt1"/>
-                        </a:fontRef>
-                      </wps:style>
-                      <wps:bodyPr rot="0" spcFirstLastPara="0" vertOverflow="overflow" horzOverflow="overflow" vert="horz" wrap="square" lIns="91440" tIns="45720" rIns="91440" bIns="45720" numCol="1" spcCol="0" rtlCol="0" fromWordArt="0" anchor="ctr" anchorCtr="0" forceAA="0" compatLnSpc="1">
-                        <a:prstTxWarp prst="textNoShape">
-                          <a:avLst/>
-                        </a:prstTxWarp>
-                        <a:noAutofit/>
-                      </wps:bodyPr>
-                    </wps:wsp>
-                  </a:graphicData>
-                </a:graphic>
-                <wp14:sizeRelH relativeFrom="margin">
-                  <wp14:pctWidth>0</wp14:pctWidth>
-                </wp14:sizeRelH>
-                <wp14:sizeRelV relativeFrom="margin">
-                  <wp14:pctHeight>0</wp14:pctHeight>
-                </wp14:sizeRelV>
-              </wp:anchor>
-            </w:drawing>
-          </mc:Choice>
-          <mc:Fallback>
-            <w:pict>
-              <v:oval w14:anchorId="07DA0E3C" id="Oval 49" o:spid="_x0000_s1026" style="position:absolute;margin-left:-33.5pt;margin-top:89.5pt;width:3.55pt;height:3.55pt;z-index:251715072;visibility:visible;mso-wrap-style:square;mso-width-percent:0;mso-height-percent:0;mso-wrap-distance-left:9pt;mso-wrap-distance-top:0;mso-wrap-distance-right:9pt;mso-wrap-distance-bottom:0;mso-position-horizontal:absolute;mso-position-horizontal-relative:text;mso-position-vertical:absolute;mso-position-vertical-relative:text;mso-width-percent:0;mso-height-percent:0;mso-width-relative:margin;mso-height-relative:margin;v-text-anchor:middle" o:gfxdata="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" fillcolor="#1f3763 [1604]" strokecolor="#1f3763 [1604]" strokeweight="1pt">
-                <v:stroke joinstyle="miter"/>
-              </v:oval>
-            </w:pict>
-          </mc:Fallback>
-        </mc:AlternateContent>
-      </w:r>
-      <w:r>
-        <w:rPr>
-          <w:noProof/>
-        </w:rPr>
-        <mc:AlternateContent>
-          <mc:Choice Requires="wps">
-            <w:drawing>
-              <wp:anchor distT="0" distB="0" distL="114300" distR="114300" simplePos="0" relativeHeight="251713024" behindDoc="0" locked="0" layoutInCell="1" allowOverlap="1" wp14:anchorId="702B84D6" wp14:editId="50FB4C3C">
-                <wp:simplePos x="0" y="0"/>
-                <wp:positionH relativeFrom="column">
-                  <wp:posOffset>-615950</wp:posOffset>
-                </wp:positionH>
-                <wp:positionV relativeFrom="paragraph">
-                  <wp:posOffset>1022350</wp:posOffset>
-                </wp:positionV>
-                <wp:extent cx="6578600" cy="349250"/>
-                <wp:effectExtent l="0" t="0" r="0" b="0"/>
-                <wp:wrapNone/>
-                <wp:docPr id="48" name="Text Box 48"/>
-                <wp:cNvGraphicFramePr/>
-                <a:graphic xmlns:a="http://schemas.openxmlformats.org/drawingml/2006/main">
-                  <a:graphicData uri="http://schemas.microsoft.com/office/word/2010/wordprocessingShape">
-                    <wps:wsp>
-                      <wps:cNvSpPr txBox="1"/>
-                      <wps:spPr>
-                        <a:xfrm>
-                          <a:off x="0" y="0"/>
-                          <a:ext cx="6578600" cy="349250"/>
-                        </a:xfrm>
-                        <a:prstGeom prst="rect">
-                          <a:avLst/>
-                        </a:prstGeom>
-                        <a:solidFill>
-                          <a:schemeClr val="lt1"/>
-                        </a:solidFill>
-                        <a:ln w="6350">
-                          <a:noFill/>
-                        </a:ln>
-                      </wps:spPr>
-                      <wps:txbx>
-                        <w:txbxContent>
-                          <w:p>
-                            <w:pPr>
-                              <w:rPr>
-                                <w:rFonts w:asciiTheme="majorHAnsi" w:hAnsiTheme="majorHAnsi" w:cstheme="majorHAnsi"/>
-                              </w:rPr>
-                            </w:pPr>
-                            <w:r>
-                              <w:t xml:space="preserve">      </w:t>
-                            </w:r>
-                            <w:r>
-                              <w:rPr>
-                                <w:rFonts w:asciiTheme="majorHAnsi" w:hAnsiTheme="majorHAnsi" w:cstheme="majorHAnsi"/>
-                              </w:rPr>
-                              <w:t xml:space="preserve">Collecting and analyzing </w:t>
-                            </w:r>
-                            <w:r>
-                              <w:rPr>
-                                <w:rFonts w:asciiTheme="majorHAnsi" w:hAnsiTheme="majorHAnsi" w:cstheme="majorHAnsi"/>
-                              </w:rPr>
-                              <w:t>survey data to ensure</w:t>
-                            </w:r>
-                            <w:r>
-                              <w:rPr>
-                                <w:rFonts w:asciiTheme="majorHAnsi" w:hAnsiTheme="majorHAnsi" w:cstheme="majorHAnsi"/>
-                              </w:rPr>
-                              <w:t xml:space="preserve"> survey programming accuracy</w:t>
-                            </w:r>
-                            <w:r>
-                              <w:rPr>
-                                <w:rFonts w:asciiTheme="majorHAnsi" w:hAnsiTheme="majorHAnsi" w:cstheme="majorHAnsi"/>
-                              </w:rPr>
-                              <w:t xml:space="preserve"> and investigative anomalies</w:t>
-                            </w:r>
-                            <w:r>
-                              <w:rPr>
-                                <w:rFonts w:asciiTheme="majorHAnsi" w:hAnsiTheme="majorHAnsi" w:cstheme="majorHAnsi"/>
-                              </w:rPr>
-                              <w:t>.</w:t>
-                            </w:r>
-                          </w:p>
-                        </w:txbxContent>
-                      </wps:txbx>
-                      <wps:bodyPr rot="0" spcFirstLastPara="0" vertOverflow="overflow" horzOverflow="overflow" vert="horz" wrap="square" lIns="91440" tIns="45720" rIns="91440" bIns="45720" numCol="1" spcCol="0" rtlCol="0" fromWordArt="0" anchor="t" anchorCtr="0" forceAA="0" compatLnSpc="1">
-                        <a:prstTxWarp prst="textNoShape">
-                          <a:avLst/>
-                        </a:prstTxWarp>
-                        <a:noAutofit/>
-                      </wps:bodyPr>
-                    </wps:wsp>
-                  </a:graphicData>
-                </a:graphic>
-                <wp14:sizeRelH relativeFrom="margin">
-                  <wp14:pctWidth>0</wp14:pctWidth>
-                </wp14:sizeRelH>
-              </wp:anchor>
-            </w:drawing>
-          </mc:Choice>
-          <mc:Fallback>
-            <w:pict>
-              <v:shape w14:anchorId="702B84D6" id="Text Box 48" o:spid="_x0000_s1048" type="#_x0000_t202" style="position:absolute;margin-left:-48.5pt;margin-top:80.5pt;width:518pt;height:27.5pt;z-index:251713024;visibility:visible;mso-wrap-style:square;mso-width-percent:0;mso-wrap-distance-left:9pt;mso-wrap-distance-top:0;mso-wrap-distance-right:9pt;mso-wrap-distance-bottom:0;mso-position-horizontal:absolute;mso-position-horizontal-relative:text;mso-position-vertical:absolute;mso-position-vertical-relative:text;mso-width-percent:0;mso-width-relative:margin;v-text-anchor:top" o:gfxdata="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" fillcolor="white [3201]" stroked="f" strokeweight=".5pt">
-                <v:textbox>
-                  <w:txbxContent>
-                    <w:p>
-                      <w:pPr>
-                        <w:rPr>
-                          <w:rFonts w:asciiTheme="majorHAnsi" w:hAnsiTheme="majorHAnsi" w:cstheme="majorHAnsi"/>
-                        </w:rPr>
-                      </w:pPr>
-                      <w:r>
-                        <w:t xml:space="preserve">      </w:t>
-                      </w:r>
-                      <w:r>
-                        <w:rPr>
-                          <w:rFonts w:asciiTheme="majorHAnsi" w:hAnsiTheme="majorHAnsi" w:cstheme="majorHAnsi"/>
-                        </w:rPr>
-                        <w:t xml:space="preserve">Collecting and analyzing </w:t>
-                      </w:r>
-                      <w:r>
-                        <w:rPr>
-                          <w:rFonts w:asciiTheme="majorHAnsi" w:hAnsiTheme="majorHAnsi" w:cstheme="majorHAnsi"/>
-                        </w:rPr>
-                        <w:t>survey data to ensure</w:t>
-                      </w:r>
-                      <w:r>
-                        <w:rPr>
-                          <w:rFonts w:asciiTheme="majorHAnsi" w:hAnsiTheme="majorHAnsi" w:cstheme="majorHAnsi"/>
-                        </w:rPr>
-                        <w:t xml:space="preserve"> survey programming accuracy</w:t>
-                      </w:r>
-                      <w:r>
-                        <w:rPr>
-                          <w:rFonts w:asciiTheme="majorHAnsi" w:hAnsiTheme="majorHAnsi" w:cstheme="majorHAnsi"/>
-                        </w:rPr>
-                        <w:t xml:space="preserve"> and investigative anomalies</w:t>
-                      </w:r>
-                      <w:r>
-                        <w:rPr>
-                          <w:rFonts w:asciiTheme="majorHAnsi" w:hAnsiTheme="majorHAnsi" w:cstheme="majorHAnsi"/>
-                        </w:rPr>
-                        <w:t>.</w:t>
-                      </w:r>
-                    </w:p>
-                  </w:txbxContent>
-                </v:textbox>
-              </v:shape>
-            </w:pict>
-          </mc:Fallback>
-        </mc:AlternateContent>
-      </w:r>
-      <w:r>
-        <w:rPr>
-          <w:noProof/>
-        </w:rPr>
-        <mc:AlternateContent>
-          <mc:Choice Requires="wps">
-            <w:drawing>
-              <wp:anchor distT="0" distB="0" distL="114300" distR="114300" simplePos="0" relativeHeight="251729408" behindDoc="0" locked="0" layoutInCell="1" allowOverlap="1" wp14:anchorId="40F0AEDB" wp14:editId="5BCCF51B">
-                <wp:simplePos x="0" y="0"/>
-                <wp:positionH relativeFrom="column">
-                  <wp:posOffset>2730500</wp:posOffset>
-                </wp:positionH>
-                <wp:positionV relativeFrom="paragraph">
-                  <wp:posOffset>2368550</wp:posOffset>
+                  <wp:posOffset>2813050</wp:posOffset>
                 </wp:positionV>
                 <wp:extent cx="0" cy="158750"/>
                 <wp:effectExtent l="0" t="0" r="38100" b="12700"/>
                 <wp:wrapSquare wrapText="bothSides"/>
-                <wp:docPr id="57" name="Straight Connector 57"/>
+                <wp:docPr id="58" name="Straight Connector 58"/>
                 <wp:cNvGraphicFramePr/>
                 <a:graphic xmlns:a="http://schemas.openxmlformats.org/drawingml/2006/main">
                   <a:graphicData uri="http://schemas.microsoft.com/office/word/2010/wordprocessingShape">
@@ -6432,7 +6067,7 @@
           </mc:Choice>
           <mc:Fallback>
             <w:pict>
-              <v:line w14:anchorId="05C6F8CD" id="Straight Connector 57" o:spid="_x0000_s1026" style="position:absolute;flip:y;z-index:251729408;visibility:visible;mso-wrap-style:square;mso-width-percent:0;mso-height-percent:0;mso-wrap-distance-left:9pt;mso-wrap-distance-top:0;mso-wrap-distance-right:9pt;mso-wrap-distance-bottom:0;mso-position-horizontal:absolute;mso-position-horizontal-relative:text;mso-position-vertical:absolute;mso-position-vertical-relative:text;mso-width-percent:0;mso-height-percent:0;mso-width-relative:margin;mso-height-relative:margin" from="215pt,186.5pt" to="215pt,199pt" o:gfxdata="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" strokecolor="black [3213]" strokeweight="1pt">
+              <v:line w14:anchorId="1C3452A1" id="Straight Connector 58" o:spid="_x0000_s1026" style="position:absolute;flip:y;z-index:251731456;visibility:visible;mso-wrap-style:square;mso-width-percent:0;mso-height-percent:0;mso-wrap-distance-left:9pt;mso-wrap-distance-top:0;mso-wrap-distance-right:9pt;mso-wrap-distance-bottom:0;mso-position-horizontal:absolute;mso-position-horizontal-relative:text;mso-position-vertical:absolute;mso-position-vertical-relative:text;mso-width-percent:0;mso-height-percent:0;mso-width-relative:margin;mso-height-relative:margin" from="166pt,221.5pt" to="166pt,234pt" o:gfxdata="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" strokecolor="black [3213]" strokeweight="1pt">
                 <v:stroke joinstyle="miter"/>
                 <w10:wrap type="square"/>
               </v:line>
@@ -6447,18 +6082,18 @@
         <mc:AlternateContent>
           <mc:Choice Requires="wps">
             <w:drawing>
-              <wp:anchor distT="0" distB="0" distL="114300" distR="114300" simplePos="0" relativeHeight="251731456" behindDoc="0" locked="0" layoutInCell="1" allowOverlap="1" wp14:anchorId="37E79A08" wp14:editId="03E90D55">
+              <wp:anchor distT="0" distB="0" distL="114300" distR="114300" simplePos="0" relativeHeight="251729408" behindDoc="0" locked="0" layoutInCell="1" allowOverlap="1" wp14:anchorId="40F0AEDB" wp14:editId="134C0566">
                 <wp:simplePos x="0" y="0"/>
                 <wp:positionH relativeFrom="column">
-                  <wp:posOffset>2108200</wp:posOffset>
+                  <wp:posOffset>2730500</wp:posOffset>
                 </wp:positionH>
                 <wp:positionV relativeFrom="paragraph">
-                  <wp:posOffset>2368550</wp:posOffset>
+                  <wp:posOffset>2800350</wp:posOffset>
                 </wp:positionV>
                 <wp:extent cx="0" cy="158750"/>
                 <wp:effectExtent l="0" t="0" r="38100" b="12700"/>
                 <wp:wrapSquare wrapText="bothSides"/>
-                <wp:docPr id="58" name="Straight Connector 58"/>
+                <wp:docPr id="57" name="Straight Connector 57"/>
                 <wp:cNvGraphicFramePr/>
                 <a:graphic xmlns:a="http://schemas.openxmlformats.org/drawingml/2006/main">
                   <a:graphicData uri="http://schemas.microsoft.com/office/word/2010/wordprocessingShape">
@@ -6507,7 +6142,7 @@
           </mc:Choice>
           <mc:Fallback>
             <w:pict>
-              <v:line w14:anchorId="2D122D64" id="Straight Connector 58" o:spid="_x0000_s1026" style="position:absolute;flip:y;z-index:251731456;visibility:visible;mso-wrap-style:square;mso-width-percent:0;mso-height-percent:0;mso-wrap-distance-left:9pt;mso-wrap-distance-top:0;mso-wrap-distance-right:9pt;mso-wrap-distance-bottom:0;mso-position-horizontal:absolute;mso-position-horizontal-relative:text;mso-position-vertical:absolute;mso-position-vertical-relative:text;mso-width-percent:0;mso-height-percent:0;mso-width-relative:margin;mso-height-relative:margin" from="166pt,186.5pt" to="166pt,199pt" o:gfxdata="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" strokecolor="black [3213]" strokeweight="1pt">
+              <v:line w14:anchorId="685A6F3A" id="Straight Connector 57" o:spid="_x0000_s1026" style="position:absolute;flip:y;z-index:251729408;visibility:visible;mso-wrap-style:square;mso-width-percent:0;mso-height-percent:0;mso-wrap-distance-left:9pt;mso-wrap-distance-top:0;mso-wrap-distance-right:9pt;mso-wrap-distance-bottom:0;mso-position-horizontal:absolute;mso-position-horizontal-relative:text;mso-position-vertical:absolute;mso-position-vertical-relative:text;mso-width-percent:0;mso-height-percent:0;mso-width-relative:margin;mso-height-relative:margin" from="215pt,220.5pt" to="215pt,233pt" o:gfxdata="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" strokecolor="black [3213]" strokeweight="1pt">
                 <v:stroke joinstyle="miter"/>
                 <w10:wrap type="square"/>
               </v:line>
@@ -6522,18 +6157,18 @@
         <mc:AlternateContent>
           <mc:Choice Requires="wps">
             <w:drawing>
-              <wp:anchor distT="0" distB="0" distL="114300" distR="114300" simplePos="0" relativeHeight="251717120" behindDoc="0" locked="0" layoutInCell="1" allowOverlap="1" wp14:anchorId="1B9FBF21" wp14:editId="25EEBB8D">
+              <wp:anchor distT="0" distB="0" distL="114300" distR="114300" simplePos="0" relativeHeight="251727360" behindDoc="0" locked="0" layoutInCell="1" allowOverlap="1" wp14:anchorId="30C6E321" wp14:editId="0F7058CA">
                 <wp:simplePos x="0" y="0"/>
                 <wp:positionH relativeFrom="column">
-                  <wp:posOffset>-723900</wp:posOffset>
+                  <wp:posOffset>-709930</wp:posOffset>
                 </wp:positionH>
                 <wp:positionV relativeFrom="paragraph">
-                  <wp:posOffset>1403350</wp:posOffset>
+                  <wp:posOffset>2743200</wp:posOffset>
                 </wp:positionV>
-                <wp:extent cx="1911350" cy="336550"/>
-                <wp:effectExtent l="0" t="0" r="0" b="6350"/>
+                <wp:extent cx="5821680" cy="425450"/>
+                <wp:effectExtent l="0" t="0" r="7620" b="0"/>
                 <wp:wrapNone/>
-                <wp:docPr id="50" name="Text Box 50"/>
+                <wp:docPr id="55" name="Text Box 55"/>
                 <wp:cNvGraphicFramePr/>
                 <a:graphic xmlns:a="http://schemas.openxmlformats.org/drawingml/2006/main">
                   <a:graphicData uri="http://schemas.microsoft.com/office/word/2010/wordprocessingShape">
@@ -6542,7 +6177,7 @@
                       <wps:spPr>
                         <a:xfrm>
                           <a:off x="0" y="0"/>
-                          <a:ext cx="1911350" cy="336550"/>
+                          <a:ext cx="5821680" cy="425450"/>
                         </a:xfrm>
                         <a:prstGeom prst="rect">
                           <a:avLst/>
@@ -6559,20 +6194,352 @@
                           <w:p>
                             <w:pPr>
                               <w:rPr>
+                                <w:rFonts w:asciiTheme="majorHAnsi" w:hAnsiTheme="majorHAnsi" w:cstheme="majorHAnsi"/>
+                                <w:sz w:val="24"/>
+                                <w:szCs w:val="24"/>
+                              </w:rPr>
+                            </w:pPr>
+                            <w:r>
+                              <w:rPr>
+                                <w:rFonts w:asciiTheme="majorHAnsi" w:hAnsiTheme="majorHAnsi" w:cstheme="majorHAnsi"/>
+                                <w:sz w:val="24"/>
+                                <w:szCs w:val="24"/>
+                              </w:rPr>
+                              <w:t>Google Certified Data Analytics Professional</w:t>
+                            </w:r>
+                            <w:r>
+                              <w:rPr>
+                                <w:rFonts w:asciiTheme="majorHAnsi" w:hAnsiTheme="majorHAnsi" w:cstheme="majorHAnsi"/>
+                                <w:sz w:val="24"/>
+                                <w:szCs w:val="24"/>
+                              </w:rPr>
+                              <w:t xml:space="preserve"> </w:t>
+                            </w:r>
+                            <w:r>
+                              <w:rPr>
+                                <w:rFonts w:asciiTheme="majorHAnsi" w:hAnsiTheme="majorHAnsi" w:cstheme="majorHAnsi"/>
+                                <w:sz w:val="24"/>
+                                <w:szCs w:val="24"/>
+                              </w:rPr>
+                              <w:t xml:space="preserve"> </w:t>
+                            </w:r>
+                            <w:r>
+                              <w:rPr>
+                                <w:rFonts w:asciiTheme="majorHAnsi" w:hAnsiTheme="majorHAnsi" w:cstheme="majorHAnsi"/>
+                                <w:sz w:val="24"/>
+                                <w:szCs w:val="24"/>
+                              </w:rPr>
+                              <w:t xml:space="preserve"> </w:t>
+                            </w:r>
+                            <w:r>
+                              <w:rPr>
+                                <w:rFonts w:asciiTheme="majorHAnsi" w:hAnsiTheme="majorHAnsi" w:cstheme="majorHAnsi"/>
+                                <w:sz w:val="24"/>
+                                <w:szCs w:val="24"/>
+                              </w:rPr>
+                              <w:t>Cousera</w:t>
+                            </w:r>
+                            <w:r>
+                              <w:rPr>
+                                <w:rFonts w:asciiTheme="majorHAnsi" w:hAnsiTheme="majorHAnsi" w:cstheme="majorHAnsi"/>
+                                <w:sz w:val="24"/>
+                                <w:szCs w:val="24"/>
+                              </w:rPr>
+                              <w:t xml:space="preserve"> </w:t>
+                            </w:r>
+                            <w:r>
+                              <w:rPr>
+                                <w:rFonts w:asciiTheme="majorHAnsi" w:hAnsiTheme="majorHAnsi" w:cstheme="majorHAnsi"/>
+                                <w:sz w:val="24"/>
+                                <w:szCs w:val="24"/>
+                              </w:rPr>
+                              <w:t xml:space="preserve"> </w:t>
+                            </w:r>
+                            <w:r>
+                              <w:rPr>
+                                <w:rFonts w:asciiTheme="majorHAnsi" w:hAnsiTheme="majorHAnsi" w:cstheme="majorHAnsi"/>
+                                <w:sz w:val="24"/>
+                                <w:szCs w:val="24"/>
+                              </w:rPr>
+                              <w:t xml:space="preserve"> </w:t>
+                            </w:r>
+                            <w:r>
+                              <w:rPr>
+                                <w:rFonts w:asciiTheme="majorHAnsi" w:hAnsiTheme="majorHAnsi" w:cstheme="majorHAnsi"/>
+                                <w:sz w:val="24"/>
+                                <w:szCs w:val="24"/>
+                              </w:rPr>
+                              <w:t>2022</w:t>
+                            </w:r>
+                          </w:p>
+                        </w:txbxContent>
+                      </wps:txbx>
+                      <wps:bodyPr rot="0" spcFirstLastPara="0" vertOverflow="overflow" horzOverflow="overflow" vert="horz" wrap="square" lIns="91440" tIns="45720" rIns="91440" bIns="45720" numCol="1" spcCol="0" rtlCol="0" fromWordArt="0" anchor="t" anchorCtr="0" forceAA="0" compatLnSpc="1">
+                        <a:prstTxWarp prst="textNoShape">
+                          <a:avLst/>
+                        </a:prstTxWarp>
+                        <a:noAutofit/>
+                      </wps:bodyPr>
+                    </wps:wsp>
+                  </a:graphicData>
+                </a:graphic>
+              </wp:anchor>
+            </w:drawing>
+          </mc:Choice>
+          <mc:Fallback>
+            <w:pict>
+              <v:shape w14:anchorId="30C6E321" id="Text Box 55" o:spid="_x0000_s1046" type="#_x0000_t202" style="position:absolute;margin-left:-55.9pt;margin-top:3in;width:458.4pt;height:33.5pt;z-index:251727360;visibility:visible;mso-wrap-style:square;mso-wrap-distance-left:9pt;mso-wrap-distance-top:0;mso-wrap-distance-right:9pt;mso-wrap-distance-bottom:0;mso-position-horizontal:absolute;mso-position-horizontal-relative:text;mso-position-vertical:absolute;mso-position-vertical-relative:text;v-text-anchor:top" o:gfxdata="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" fillcolor="white [3201]" stroked="f" strokeweight=".5pt">
+                <v:textbox>
+                  <w:txbxContent>
+                    <w:p>
+                      <w:pPr>
+                        <w:rPr>
+                          <w:rFonts w:asciiTheme="majorHAnsi" w:hAnsiTheme="majorHAnsi" w:cstheme="majorHAnsi"/>
+                          <w:sz w:val="24"/>
+                          <w:szCs w:val="24"/>
+                        </w:rPr>
+                      </w:pPr>
+                      <w:r>
+                        <w:rPr>
+                          <w:rFonts w:asciiTheme="majorHAnsi" w:hAnsiTheme="majorHAnsi" w:cstheme="majorHAnsi"/>
+                          <w:sz w:val="24"/>
+                          <w:szCs w:val="24"/>
+                        </w:rPr>
+                        <w:t>Google Certified Data Analytics Professional</w:t>
+                      </w:r>
+                      <w:r>
+                        <w:rPr>
+                          <w:rFonts w:asciiTheme="majorHAnsi" w:hAnsiTheme="majorHAnsi" w:cstheme="majorHAnsi"/>
+                          <w:sz w:val="24"/>
+                          <w:szCs w:val="24"/>
+                        </w:rPr>
+                        <w:t xml:space="preserve"> </w:t>
+                      </w:r>
+                      <w:r>
+                        <w:rPr>
+                          <w:rFonts w:asciiTheme="majorHAnsi" w:hAnsiTheme="majorHAnsi" w:cstheme="majorHAnsi"/>
+                          <w:sz w:val="24"/>
+                          <w:szCs w:val="24"/>
+                        </w:rPr>
+                        <w:t xml:space="preserve"> </w:t>
+                      </w:r>
+                      <w:r>
+                        <w:rPr>
+                          <w:rFonts w:asciiTheme="majorHAnsi" w:hAnsiTheme="majorHAnsi" w:cstheme="majorHAnsi"/>
+                          <w:sz w:val="24"/>
+                          <w:szCs w:val="24"/>
+                        </w:rPr>
+                        <w:t xml:space="preserve"> </w:t>
+                      </w:r>
+                      <w:r>
+                        <w:rPr>
+                          <w:rFonts w:asciiTheme="majorHAnsi" w:hAnsiTheme="majorHAnsi" w:cstheme="majorHAnsi"/>
+                          <w:sz w:val="24"/>
+                          <w:szCs w:val="24"/>
+                        </w:rPr>
+                        <w:t>Cousera</w:t>
+                      </w:r>
+                      <w:r>
+                        <w:rPr>
+                          <w:rFonts w:asciiTheme="majorHAnsi" w:hAnsiTheme="majorHAnsi" w:cstheme="majorHAnsi"/>
+                          <w:sz w:val="24"/>
+                          <w:szCs w:val="24"/>
+                        </w:rPr>
+                        <w:t xml:space="preserve"> </w:t>
+                      </w:r>
+                      <w:r>
+                        <w:rPr>
+                          <w:rFonts w:asciiTheme="majorHAnsi" w:hAnsiTheme="majorHAnsi" w:cstheme="majorHAnsi"/>
+                          <w:sz w:val="24"/>
+                          <w:szCs w:val="24"/>
+                        </w:rPr>
+                        <w:t xml:space="preserve"> </w:t>
+                      </w:r>
+                      <w:r>
+                        <w:rPr>
+                          <w:rFonts w:asciiTheme="majorHAnsi" w:hAnsiTheme="majorHAnsi" w:cstheme="majorHAnsi"/>
+                          <w:sz w:val="24"/>
+                          <w:szCs w:val="24"/>
+                        </w:rPr>
+                        <w:t xml:space="preserve"> </w:t>
+                      </w:r>
+                      <w:r>
+                        <w:rPr>
+                          <w:rFonts w:asciiTheme="majorHAnsi" w:hAnsiTheme="majorHAnsi" w:cstheme="majorHAnsi"/>
+                          <w:sz w:val="24"/>
+                          <w:szCs w:val="24"/>
+                        </w:rPr>
+                        <w:t>2022</w:t>
+                      </w:r>
+                    </w:p>
+                  </w:txbxContent>
+                </v:textbox>
+              </v:shape>
+            </w:pict>
+          </mc:Fallback>
+        </mc:AlternateContent>
+      </w:r>
+      <w:r>
+        <w:rPr>
+          <w:noProof/>
+        </w:rPr>
+        <mc:AlternateContent>
+          <mc:Choice Requires="wps">
+            <w:drawing>
+              <wp:anchor distT="0" distB="0" distL="114300" distR="114300" simplePos="0" relativeHeight="251723264" behindDoc="0" locked="0" layoutInCell="1" allowOverlap="1" wp14:anchorId="4B9BE5DE" wp14:editId="6E1E6539">
+                <wp:simplePos x="0" y="0"/>
+                <wp:positionH relativeFrom="column">
+                  <wp:posOffset>-711200</wp:posOffset>
+                </wp:positionH>
+                <wp:positionV relativeFrom="paragraph">
+                  <wp:posOffset>2444750</wp:posOffset>
+                </wp:positionV>
+                <wp:extent cx="2343150" cy="368300"/>
+                <wp:effectExtent l="0" t="0" r="0" b="0"/>
+                <wp:wrapNone/>
+                <wp:docPr id="53" name="Text Box 53"/>
+                <wp:cNvGraphicFramePr/>
+                <a:graphic xmlns:a="http://schemas.openxmlformats.org/drawingml/2006/main">
+                  <a:graphicData uri="http://schemas.microsoft.com/office/word/2010/wordprocessingShape">
+                    <wps:wsp>
+                      <wps:cNvSpPr txBox="1"/>
+                      <wps:spPr>
+                        <a:xfrm>
+                          <a:off x="0" y="0"/>
+                          <a:ext cx="2343150" cy="368300"/>
+                        </a:xfrm>
+                        <a:prstGeom prst="rect">
+                          <a:avLst/>
+                        </a:prstGeom>
+                        <a:solidFill>
+                          <a:schemeClr val="lt1"/>
+                        </a:solidFill>
+                        <a:ln w="6350">
+                          <a:noFill/>
+                        </a:ln>
+                      </wps:spPr>
+                      <wps:txbx>
+                        <w:txbxContent>
+                          <w:p>
+                            <w:pPr>
+                              <w:rPr>
                                 <w:b/>
                                 <w:bCs/>
-                                <w:sz w:val="23"/>
-                                <w:szCs w:val="23"/>
+                                <w:color w:val="1F3864" w:themeColor="accent1" w:themeShade="80"/>
+                                <w:sz w:val="26"/>
+                                <w:szCs w:val="26"/>
                               </w:rPr>
                             </w:pPr>
                             <w:r>
                               <w:rPr>
                                 <w:b/>
                                 <w:bCs/>
-                                <w:sz w:val="23"/>
-                                <w:szCs w:val="23"/>
-                              </w:rPr>
-                              <w:t>Data Processing</w:t>
+                                <w:color w:val="1F3864" w:themeColor="accent1" w:themeShade="80"/>
+                                <w:sz w:val="26"/>
+                                <w:szCs w:val="26"/>
+                              </w:rPr>
+                              <w:t>CERTIFICATION</w:t>
+                            </w:r>
+                          </w:p>
+                        </w:txbxContent>
+                      </wps:txbx>
+                      <wps:bodyPr rot="0" spcFirstLastPara="0" vertOverflow="overflow" horzOverflow="overflow" vert="horz" wrap="square" lIns="91440" tIns="45720" rIns="91440" bIns="45720" numCol="1" spcCol="0" rtlCol="0" fromWordArt="0" anchor="t" anchorCtr="0" forceAA="0" compatLnSpc="1">
+                        <a:prstTxWarp prst="textNoShape">
+                          <a:avLst/>
+                        </a:prstTxWarp>
+                        <a:noAutofit/>
+                      </wps:bodyPr>
+                    </wps:wsp>
+                  </a:graphicData>
+                </a:graphic>
+              </wp:anchor>
+            </w:drawing>
+          </mc:Choice>
+          <mc:Fallback>
+            <w:pict>
+              <v:shape w14:anchorId="4B9BE5DE" id="Text Box 53" o:spid="_x0000_s1047" type="#_x0000_t202" style="position:absolute;margin-left:-56pt;margin-top:192.5pt;width:184.5pt;height:29pt;z-index:251723264;visibility:visible;mso-wrap-style:square;mso-wrap-distance-left:9pt;mso-wrap-distance-top:0;mso-wrap-distance-right:9pt;mso-wrap-distance-bottom:0;mso-position-horizontal:absolute;mso-position-horizontal-relative:text;mso-position-vertical:absolute;mso-position-vertical-relative:text;v-text-anchor:top" o:gfxdata="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" fillcolor="white [3201]" stroked="f" strokeweight=".5pt">
+                <v:textbox>
+                  <w:txbxContent>
+                    <w:p>
+                      <w:pPr>
+                        <w:rPr>
+                          <w:b/>
+                          <w:bCs/>
+                          <w:color w:val="1F3864" w:themeColor="accent1" w:themeShade="80"/>
+                          <w:sz w:val="26"/>
+                          <w:szCs w:val="26"/>
+                        </w:rPr>
+                      </w:pPr>
+                      <w:r>
+                        <w:rPr>
+                          <w:b/>
+                          <w:bCs/>
+                          <w:color w:val="1F3864" w:themeColor="accent1" w:themeShade="80"/>
+                          <w:sz w:val="26"/>
+                          <w:szCs w:val="26"/>
+                        </w:rPr>
+                        <w:t>CERTIFICATION</w:t>
+                      </w:r>
+                    </w:p>
+                  </w:txbxContent>
+                </v:textbox>
+              </v:shape>
+            </w:pict>
+          </mc:Fallback>
+        </mc:AlternateContent>
+      </w:r>
+      <w:r>
+        <w:rPr>
+          <w:noProof/>
+        </w:rPr>
+        <mc:AlternateContent>
+          <mc:Choice Requires="wps">
+            <w:drawing>
+              <wp:anchor distT="0" distB="0" distL="114300" distR="114300" simplePos="0" relativeHeight="251765248" behindDoc="0" locked="0" layoutInCell="1" allowOverlap="1" wp14:anchorId="41776038" wp14:editId="40065BAC">
+                <wp:simplePos x="0" y="0"/>
+                <wp:positionH relativeFrom="page">
+                  <wp:posOffset>368300</wp:posOffset>
+                </wp:positionH>
+                <wp:positionV relativeFrom="paragraph">
+                  <wp:posOffset>1828800</wp:posOffset>
+                </wp:positionV>
+                <wp:extent cx="6140450" cy="501650"/>
+                <wp:effectExtent l="0" t="0" r="0" b="0"/>
+                <wp:wrapNone/>
+                <wp:docPr id="56" name="Text Box 56"/>
+                <wp:cNvGraphicFramePr/>
+                <a:graphic xmlns:a="http://schemas.openxmlformats.org/drawingml/2006/main">
+                  <a:graphicData uri="http://schemas.microsoft.com/office/word/2010/wordprocessingShape">
+                    <wps:wsp>
+                      <wps:cNvSpPr txBox="1"/>
+                      <wps:spPr>
+                        <a:xfrm>
+                          <a:off x="0" y="0"/>
+                          <a:ext cx="6140450" cy="501650"/>
+                        </a:xfrm>
+                        <a:prstGeom prst="rect">
+                          <a:avLst/>
+                        </a:prstGeom>
+                        <a:solidFill>
+                          <a:schemeClr val="lt1"/>
+                        </a:solidFill>
+                        <a:ln w="6350">
+                          <a:noFill/>
+                        </a:ln>
+                      </wps:spPr>
+                      <wps:txbx>
+                        <w:txbxContent>
+                          <w:p>
+                            <w:pPr>
+                              <w:rPr>
+                                <w:rFonts w:asciiTheme="majorHAnsi" w:hAnsiTheme="majorHAnsi" w:cstheme="majorHAnsi"/>
+                              </w:rPr>
+                            </w:pPr>
+                            <w:r>
+                              <w:rPr>
+                                <w:rFonts w:asciiTheme="majorHAnsi" w:hAnsiTheme="majorHAnsi" w:cstheme="majorHAnsi"/>
+                              </w:rPr>
+                              <w:t>Improved efficiency, sequence of service, order expediting and table-turn times in all dining outlets to achieve a 19% gain in daily covers served with zero additional labor or overhead costs.</w:t>
                             </w:r>
                           </w:p>
                         </w:txbxContent>
@@ -6597,26 +6564,146 @@
           </mc:Choice>
           <mc:Fallback>
             <w:pict>
-              <v:shape w14:anchorId="1B9FBF21" id="Text Box 50" o:spid="_x0000_s1049" type="#_x0000_t202" style="position:absolute;margin-left:-57pt;margin-top:110.5pt;width:150.5pt;height:26.5pt;z-index:251717120;visibility:visible;mso-wrap-style:square;mso-width-percent:0;mso-height-percent:0;mso-wrap-distance-left:9pt;mso-wrap-distance-top:0;mso-wrap-distance-right:9pt;mso-wrap-distance-bottom:0;mso-position-horizontal:absolute;mso-position-horizontal-relative:text;mso-position-vertical:absolute;mso-position-vertical-relative:text;mso-width-percent:0;mso-height-percent:0;mso-width-relative:margin;mso-height-relative:margin;v-text-anchor:top" o:gfxdata="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" fillcolor="white [3201]" stroked="f" strokeweight=".5pt">
+              <v:shape w14:anchorId="41776038" id="Text Box 56" o:spid="_x0000_s1048" type="#_x0000_t202" style="position:absolute;margin-left:29pt;margin-top:2in;width:483.5pt;height:39.5pt;z-index:251765248;visibility:visible;mso-wrap-style:square;mso-width-percent:0;mso-height-percent:0;mso-wrap-distance-left:9pt;mso-wrap-distance-top:0;mso-wrap-distance-right:9pt;mso-wrap-distance-bottom:0;mso-position-horizontal:absolute;mso-position-horizontal-relative:page;mso-position-vertical:absolute;mso-position-vertical-relative:text;mso-width-percent:0;mso-height-percent:0;mso-width-relative:margin;mso-height-relative:margin;v-text-anchor:top" o:gfxdata="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" fillcolor="white [3201]" stroked="f" strokeweight=".5pt">
                 <v:textbox>
                   <w:txbxContent>
                     <w:p>
                       <w:pPr>
                         <w:rPr>
-                          <w:b/>
-                          <w:bCs/>
-                          <w:sz w:val="23"/>
-                          <w:szCs w:val="23"/>
+                          <w:rFonts w:asciiTheme="majorHAnsi" w:hAnsiTheme="majorHAnsi" w:cstheme="majorHAnsi"/>
                         </w:rPr>
                       </w:pPr>
                       <w:r>
                         <w:rPr>
-                          <w:b/>
-                          <w:bCs/>
-                          <w:sz w:val="23"/>
-                          <w:szCs w:val="23"/>
-                        </w:rPr>
-                        <w:t>Data Processing</w:t>
+                          <w:rFonts w:asciiTheme="majorHAnsi" w:hAnsiTheme="majorHAnsi" w:cstheme="majorHAnsi"/>
+                        </w:rPr>
+                        <w:t>Improved efficiency, sequence of service, order expediting and table-turn times in all dining outlets to achieve a 19% gain in daily covers served with zero additional labor or overhead costs.</w:t>
+                      </w:r>
+                    </w:p>
+                  </w:txbxContent>
+                </v:textbox>
+                <w10:wrap anchorx="page"/>
+              </v:shape>
+            </w:pict>
+          </mc:Fallback>
+        </mc:AlternateContent>
+      </w:r>
+      <w:r>
+        <w:rPr>
+          <w:noProof/>
+        </w:rPr>
+        <mc:AlternateContent>
+          <mc:Choice Requires="wps">
+            <w:drawing>
+              <wp:anchor distT="0" distB="0" distL="114300" distR="114300" simplePos="0" relativeHeight="251719168" behindDoc="0" locked="0" layoutInCell="1" allowOverlap="1" wp14:anchorId="3363234F" wp14:editId="2858175B">
+                <wp:simplePos x="0" y="0"/>
+                <wp:positionH relativeFrom="column">
+                  <wp:posOffset>-692150</wp:posOffset>
+                </wp:positionH>
+                <wp:positionV relativeFrom="paragraph">
+                  <wp:posOffset>1263650</wp:posOffset>
+                </wp:positionV>
+                <wp:extent cx="6140450" cy="488950"/>
+                <wp:effectExtent l="0" t="0" r="0" b="6350"/>
+                <wp:wrapNone/>
+                <wp:docPr id="51" name="Text Box 51"/>
+                <wp:cNvGraphicFramePr/>
+                <a:graphic xmlns:a="http://schemas.openxmlformats.org/drawingml/2006/main">
+                  <a:graphicData uri="http://schemas.microsoft.com/office/word/2010/wordprocessingShape">
+                    <wps:wsp>
+                      <wps:cNvSpPr txBox="1"/>
+                      <wps:spPr>
+                        <a:xfrm>
+                          <a:off x="0" y="0"/>
+                          <a:ext cx="6140450" cy="488950"/>
+                        </a:xfrm>
+                        <a:prstGeom prst="rect">
+                          <a:avLst/>
+                        </a:prstGeom>
+                        <a:solidFill>
+                          <a:schemeClr val="lt1"/>
+                        </a:solidFill>
+                        <a:ln w="6350">
+                          <a:noFill/>
+                        </a:ln>
+                      </wps:spPr>
+                      <wps:txbx>
+                        <w:txbxContent>
+                          <w:p>
+                            <w:pPr>
+                              <w:ind w:left="250"/>
+                              <w:rPr>
+                                <w:rFonts w:asciiTheme="majorHAnsi" w:hAnsiTheme="majorHAnsi" w:cstheme="majorHAnsi"/>
+                              </w:rPr>
+                            </w:pPr>
+                            <w:r>
+                              <w:rPr>
+                                <w:rFonts w:asciiTheme="majorHAnsi" w:hAnsiTheme="majorHAnsi" w:cstheme="majorHAnsi"/>
+                              </w:rPr>
+                              <w:t xml:space="preserve">Reduced food costs 8% after identifying and eliminating inventory issues such as excess ordering, poor </w:t>
+                            </w:r>
+                            <w:r>
+                              <w:rPr>
+                                <w:rFonts w:asciiTheme="majorHAnsi" w:hAnsiTheme="majorHAnsi" w:cstheme="majorHAnsi"/>
+                              </w:rPr>
+                              <w:t>storage,</w:t>
+                            </w:r>
+                            <w:r>
+                              <w:rPr>
+                                <w:rFonts w:asciiTheme="majorHAnsi" w:hAnsiTheme="majorHAnsi" w:cstheme="majorHAnsi"/>
+                              </w:rPr>
+                              <w:t xml:space="preserve"> and inefficient waste management.</w:t>
+                            </w:r>
+                          </w:p>
+                        </w:txbxContent>
+                      </wps:txbx>
+                      <wps:bodyPr rot="0" spcFirstLastPara="0" vertOverflow="overflow" horzOverflow="overflow" vert="horz" wrap="square" lIns="91440" tIns="45720" rIns="91440" bIns="45720" numCol="1" spcCol="0" rtlCol="0" fromWordArt="0" anchor="t" anchorCtr="0" forceAA="0" compatLnSpc="1">
+                        <a:prstTxWarp prst="textNoShape">
+                          <a:avLst/>
+                        </a:prstTxWarp>
+                        <a:noAutofit/>
+                      </wps:bodyPr>
+                    </wps:wsp>
+                  </a:graphicData>
+                </a:graphic>
+                <wp14:sizeRelH relativeFrom="margin">
+                  <wp14:pctWidth>0</wp14:pctWidth>
+                </wp14:sizeRelH>
+                <wp14:sizeRelV relativeFrom="margin">
+                  <wp14:pctHeight>0</wp14:pctHeight>
+                </wp14:sizeRelV>
+              </wp:anchor>
+            </w:drawing>
+          </mc:Choice>
+          <mc:Fallback>
+            <w:pict>
+              <v:shape w14:anchorId="3363234F" id="Text Box 51" o:spid="_x0000_s1049" type="#_x0000_t202" style="position:absolute;margin-left:-54.5pt;margin-top:99.5pt;width:483.5pt;height:38.5pt;z-index:251719168;visibility:visible;mso-wrap-style:square;mso-width-percent:0;mso-height-percent:0;mso-wrap-distance-left:9pt;mso-wrap-distance-top:0;mso-wrap-distance-right:9pt;mso-wrap-distance-bottom:0;mso-position-horizontal:absolute;mso-position-horizontal-relative:text;mso-position-vertical:absolute;mso-position-vertical-relative:text;mso-width-percent:0;mso-height-percent:0;mso-width-relative:margin;mso-height-relative:margin;v-text-anchor:top" o:gfxdata="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" fillcolor="white [3201]" stroked="f" strokeweight=".5pt">
+                <v:textbox>
+                  <w:txbxContent>
+                    <w:p>
+                      <w:pPr>
+                        <w:ind w:left="250"/>
+                        <w:rPr>
+                          <w:rFonts w:asciiTheme="majorHAnsi" w:hAnsiTheme="majorHAnsi" w:cstheme="majorHAnsi"/>
+                        </w:rPr>
+                      </w:pPr>
+                      <w:r>
+                        <w:rPr>
+                          <w:rFonts w:asciiTheme="majorHAnsi" w:hAnsiTheme="majorHAnsi" w:cstheme="majorHAnsi"/>
+                        </w:rPr>
+                        <w:t xml:space="preserve">Reduced food costs 8% after identifying and eliminating inventory issues such as excess ordering, poor </w:t>
+                      </w:r>
+                      <w:r>
+                        <w:rPr>
+                          <w:rFonts w:asciiTheme="majorHAnsi" w:hAnsiTheme="majorHAnsi" w:cstheme="majorHAnsi"/>
+                        </w:rPr>
+                        <w:t>storage,</w:t>
+                      </w:r>
+                      <w:r>
+                        <w:rPr>
+                          <w:rFonts w:asciiTheme="majorHAnsi" w:hAnsiTheme="majorHAnsi" w:cstheme="majorHAnsi"/>
+                        </w:rPr>
+                        <w:t xml:space="preserve"> and inefficient waste management.</w:t>
                       </w:r>
                     </w:p>
                   </w:txbxContent>
@@ -6633,18 +6720,328 @@
         <mc:AlternateContent>
           <mc:Choice Requires="wps">
             <w:drawing>
-              <wp:anchor distT="0" distB="0" distL="114300" distR="114300" simplePos="0" relativeHeight="251721216" behindDoc="0" locked="0" layoutInCell="1" allowOverlap="1" wp14:anchorId="25180002" wp14:editId="6B63DBCB">
+              <wp:anchor distT="0" distB="0" distL="114300" distR="114300" simplePos="0" relativeHeight="251713024" behindDoc="0" locked="0" layoutInCell="1" allowOverlap="1" wp14:anchorId="702B84D6" wp14:editId="14F6246C">
                 <wp:simplePos x="0" y="0"/>
                 <wp:positionH relativeFrom="column">
-                  <wp:posOffset>-406400</wp:posOffset>
+                  <wp:posOffset>-527050</wp:posOffset>
                 </wp:positionH>
                 <wp:positionV relativeFrom="paragraph">
-                  <wp:posOffset>1771650</wp:posOffset>
+                  <wp:posOffset>692149</wp:posOffset>
+                </wp:positionV>
+                <wp:extent cx="4622800" cy="445135"/>
+                <wp:effectExtent l="0" t="0" r="6350" b="0"/>
+                <wp:wrapNone/>
+                <wp:docPr id="48" name="Text Box 48"/>
+                <wp:cNvGraphicFramePr/>
+                <a:graphic xmlns:a="http://schemas.openxmlformats.org/drawingml/2006/main">
+                  <a:graphicData uri="http://schemas.microsoft.com/office/word/2010/wordprocessingShape">
+                    <wps:wsp>
+                      <wps:cNvSpPr txBox="1"/>
+                      <wps:spPr>
+                        <a:xfrm>
+                          <a:off x="0" y="0"/>
+                          <a:ext cx="4622800" cy="445135"/>
+                        </a:xfrm>
+                        <a:prstGeom prst="rect">
+                          <a:avLst/>
+                        </a:prstGeom>
+                        <a:solidFill>
+                          <a:schemeClr val="lt1"/>
+                        </a:solidFill>
+                        <a:ln w="6350">
+                          <a:noFill/>
+                        </a:ln>
+                      </wps:spPr>
+                      <wps:txbx>
+                        <w:txbxContent>
+                          <w:p>
+                            <w:pPr>
+                              <w:rPr>
+                                <w:rFonts w:asciiTheme="majorHAnsi" w:hAnsiTheme="majorHAnsi" w:cstheme="majorHAnsi"/>
+                              </w:rPr>
+                            </w:pPr>
+                            <w:r>
+                              <w:rPr>
+                                <w:rFonts w:asciiTheme="majorHAnsi" w:hAnsiTheme="majorHAnsi" w:cstheme="majorHAnsi"/>
+                              </w:rPr>
+                              <w:t>Increased employee satisfaction by 2</w:t>
+                            </w:r>
+                            <w:r>
+                              <w:rPr>
+                                <w:rFonts w:asciiTheme="majorHAnsi" w:hAnsiTheme="majorHAnsi" w:cstheme="majorHAnsi"/>
+                              </w:rPr>
+                              <w:t>5</w:t>
+                            </w:r>
+                            <w:r>
+                              <w:rPr>
+                                <w:rFonts w:asciiTheme="majorHAnsi" w:hAnsiTheme="majorHAnsi" w:cstheme="majorHAnsi"/>
+                              </w:rPr>
+                              <w:t>% while cutting staff turnover in half by developing staff recognition and accountability programs</w:t>
+                            </w:r>
+                            <w:r>
+                              <w:rPr>
+                                <w:rFonts w:asciiTheme="majorHAnsi" w:hAnsiTheme="majorHAnsi" w:cstheme="majorHAnsi"/>
+                              </w:rPr>
+                              <w:t>.</w:t>
+                            </w:r>
+                          </w:p>
+                        </w:txbxContent>
+                      </wps:txbx>
+                      <wps:bodyPr rot="0" spcFirstLastPara="0" vertOverflow="overflow" horzOverflow="overflow" vert="horz" wrap="square" lIns="91440" tIns="45720" rIns="91440" bIns="45720" numCol="1" spcCol="0" rtlCol="0" fromWordArt="0" anchor="t" anchorCtr="0" forceAA="0" compatLnSpc="1">
+                        <a:prstTxWarp prst="textNoShape">
+                          <a:avLst/>
+                        </a:prstTxWarp>
+                        <a:noAutofit/>
+                      </wps:bodyPr>
+                    </wps:wsp>
+                  </a:graphicData>
+                </a:graphic>
+                <wp14:sizeRelH relativeFrom="margin">
+                  <wp14:pctWidth>0</wp14:pctWidth>
+                </wp14:sizeRelH>
+                <wp14:sizeRelV relativeFrom="margin">
+                  <wp14:pctHeight>0</wp14:pctHeight>
+                </wp14:sizeRelV>
+              </wp:anchor>
+            </w:drawing>
+          </mc:Choice>
+          <mc:Fallback>
+            <w:pict>
+              <v:shape w14:anchorId="702B84D6" id="Text Box 48" o:spid="_x0000_s1050" type="#_x0000_t202" style="position:absolute;margin-left:-41.5pt;margin-top:54.5pt;width:364pt;height:35.05pt;z-index:251713024;visibility:visible;mso-wrap-style:square;mso-width-percent:0;mso-height-percent:0;mso-wrap-distance-left:9pt;mso-wrap-distance-top:0;mso-wrap-distance-right:9pt;mso-wrap-distance-bottom:0;mso-position-horizontal:absolute;mso-position-horizontal-relative:text;mso-position-vertical:absolute;mso-position-vertical-relative:text;mso-width-percent:0;mso-height-percent:0;mso-width-relative:margin;mso-height-relative:margin;v-text-anchor:top" o:gfxdata="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" fillcolor="white [3201]" stroked="f" strokeweight=".5pt">
+                <v:textbox>
+                  <w:txbxContent>
+                    <w:p>
+                      <w:pPr>
+                        <w:rPr>
+                          <w:rFonts w:asciiTheme="majorHAnsi" w:hAnsiTheme="majorHAnsi" w:cstheme="majorHAnsi"/>
+                        </w:rPr>
+                      </w:pPr>
+                      <w:r>
+                        <w:rPr>
+                          <w:rFonts w:asciiTheme="majorHAnsi" w:hAnsiTheme="majorHAnsi" w:cstheme="majorHAnsi"/>
+                        </w:rPr>
+                        <w:t>Increased employee satisfaction by 2</w:t>
+                      </w:r>
+                      <w:r>
+                        <w:rPr>
+                          <w:rFonts w:asciiTheme="majorHAnsi" w:hAnsiTheme="majorHAnsi" w:cstheme="majorHAnsi"/>
+                        </w:rPr>
+                        <w:t>5</w:t>
+                      </w:r>
+                      <w:r>
+                        <w:rPr>
+                          <w:rFonts w:asciiTheme="majorHAnsi" w:hAnsiTheme="majorHAnsi" w:cstheme="majorHAnsi"/>
+                        </w:rPr>
+                        <w:t>% while cutting staff turnover in half by developing staff recognition and accountability programs</w:t>
+                      </w:r>
+                      <w:r>
+                        <w:rPr>
+                          <w:rFonts w:asciiTheme="majorHAnsi" w:hAnsiTheme="majorHAnsi" w:cstheme="majorHAnsi"/>
+                        </w:rPr>
+                        <w:t>.</w:t>
+                      </w:r>
+                    </w:p>
+                  </w:txbxContent>
+                </v:textbox>
+              </v:shape>
+            </w:pict>
+          </mc:Fallback>
+        </mc:AlternateContent>
+      </w:r>
+      <w:r>
+        <w:rPr>
+          <w:noProof/>
+        </w:rPr>
+        <mc:AlternateContent>
+          <mc:Choice Requires="wps">
+            <w:drawing>
+              <wp:anchor distT="0" distB="0" distL="114300" distR="114300" simplePos="0" relativeHeight="251706880" behindDoc="0" locked="0" layoutInCell="1" allowOverlap="1" wp14:anchorId="2073E892" wp14:editId="341880C0">
+                <wp:simplePos x="0" y="0"/>
+                <wp:positionH relativeFrom="column">
+                  <wp:posOffset>-622300</wp:posOffset>
+                </wp:positionH>
+                <wp:positionV relativeFrom="paragraph">
+                  <wp:posOffset>165100</wp:posOffset>
+                </wp:positionV>
+                <wp:extent cx="6051550" cy="469900"/>
+                <wp:effectExtent l="0" t="0" r="6350" b="6350"/>
+                <wp:wrapNone/>
+                <wp:docPr id="45" name="Text Box 45"/>
+                <wp:cNvGraphicFramePr/>
+                <a:graphic xmlns:a="http://schemas.openxmlformats.org/drawingml/2006/main">
+                  <a:graphicData uri="http://schemas.microsoft.com/office/word/2010/wordprocessingShape">
+                    <wps:wsp>
+                      <wps:cNvSpPr txBox="1"/>
+                      <wps:spPr>
+                        <a:xfrm>
+                          <a:off x="0" y="0"/>
+                          <a:ext cx="6051550" cy="469900"/>
+                        </a:xfrm>
+                        <a:prstGeom prst="rect">
+                          <a:avLst/>
+                        </a:prstGeom>
+                        <a:solidFill>
+                          <a:schemeClr val="lt1"/>
+                        </a:solidFill>
+                        <a:ln w="6350">
+                          <a:noFill/>
+                        </a:ln>
+                      </wps:spPr>
+                      <wps:txbx>
+                        <w:txbxContent>
+                          <w:p>
+                            <w:pPr>
+                              <w:spacing w:after="0" w:line="240" w:lineRule="auto"/>
+                              <w:ind w:left="150"/>
+                              <w:rPr>
+                                <w:rFonts w:asciiTheme="majorHAnsi" w:hAnsiTheme="majorHAnsi" w:cstheme="majorHAnsi"/>
+                              </w:rPr>
+                            </w:pPr>
+                            <w:r>
+                              <w:rPr>
+                                <w:rFonts w:asciiTheme="majorHAnsi" w:hAnsiTheme="majorHAnsi" w:cstheme="majorHAnsi"/>
+                              </w:rPr>
+                              <w:t xml:space="preserve">Established mandatory customer service training program for all customer-facing employees. </w:t>
+                            </w:r>
+                            <w:r>
+                              <w:rPr>
+                                <w:rFonts w:asciiTheme="majorHAnsi" w:hAnsiTheme="majorHAnsi" w:cstheme="majorHAnsi"/>
+                              </w:rPr>
+                              <w:t xml:space="preserve"> </w:t>
+                            </w:r>
+                            <w:r>
+                              <w:rPr>
+                                <w:rFonts w:asciiTheme="majorHAnsi" w:hAnsiTheme="majorHAnsi" w:cstheme="majorHAnsi"/>
+                              </w:rPr>
+                              <w:t>Boosted guest satisfaction scores from 8</w:t>
+                            </w:r>
+                            <w:r>
+                              <w:rPr>
+                                <w:rFonts w:asciiTheme="majorHAnsi" w:hAnsiTheme="majorHAnsi" w:cstheme="majorHAnsi"/>
+                              </w:rPr>
+                              <w:t>2</w:t>
+                            </w:r>
+                            <w:r>
+                              <w:rPr>
+                                <w:rFonts w:asciiTheme="majorHAnsi" w:hAnsiTheme="majorHAnsi" w:cstheme="majorHAnsi"/>
+                              </w:rPr>
+                              <w:t>% to 9</w:t>
+                            </w:r>
+                            <w:r>
+                              <w:rPr>
+                                <w:rFonts w:asciiTheme="majorHAnsi" w:hAnsiTheme="majorHAnsi" w:cstheme="majorHAnsi"/>
+                              </w:rPr>
+                              <w:t>0</w:t>
+                            </w:r>
+                            <w:r>
+                              <w:rPr>
+                                <w:rFonts w:asciiTheme="majorHAnsi" w:hAnsiTheme="majorHAnsi" w:cstheme="majorHAnsi"/>
+                              </w:rPr>
+                              <w:t>% within 6 months of program launch.</w:t>
+                            </w:r>
+                          </w:p>
+                        </w:txbxContent>
+                      </wps:txbx>
+                      <wps:bodyPr rot="0" spcFirstLastPara="0" vertOverflow="overflow" horzOverflow="overflow" vert="horz" wrap="square" lIns="91440" tIns="45720" rIns="91440" bIns="45720" numCol="1" spcCol="0" rtlCol="0" fromWordArt="0" anchor="t" anchorCtr="0" forceAA="0" compatLnSpc="1">
+                        <a:prstTxWarp prst="textNoShape">
+                          <a:avLst/>
+                        </a:prstTxWarp>
+                        <a:noAutofit/>
+                      </wps:bodyPr>
+                    </wps:wsp>
+                  </a:graphicData>
+                </a:graphic>
+                <wp14:sizeRelH relativeFrom="margin">
+                  <wp14:pctWidth>0</wp14:pctWidth>
+                </wp14:sizeRelH>
+                <wp14:sizeRelV relativeFrom="margin">
+                  <wp14:pctHeight>0</wp14:pctHeight>
+                </wp14:sizeRelV>
+              </wp:anchor>
+            </w:drawing>
+          </mc:Choice>
+          <mc:Fallback>
+            <w:pict>
+              <v:shape w14:anchorId="2073E892" id="Text Box 45" o:spid="_x0000_s1051" type="#_x0000_t202" style="position:absolute;margin-left:-49pt;margin-top:13pt;width:476.5pt;height:37pt;z-index:251706880;visibility:visible;mso-wrap-style:square;mso-width-percent:0;mso-height-percent:0;mso-wrap-distance-left:9pt;mso-wrap-distance-top:0;mso-wrap-distance-right:9pt;mso-wrap-distance-bottom:0;mso-position-horizontal:absolute;mso-position-horizontal-relative:text;mso-position-vertical:absolute;mso-position-vertical-relative:text;mso-width-percent:0;mso-height-percent:0;mso-width-relative:margin;mso-height-relative:margin;v-text-anchor:top" o:gfxdata="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" fillcolor="white [3201]" stroked="f" strokeweight=".5pt">
+                <v:textbox>
+                  <w:txbxContent>
+                    <w:p>
+                      <w:pPr>
+                        <w:spacing w:after="0" w:line="240" w:lineRule="auto"/>
+                        <w:ind w:left="150"/>
+                        <w:rPr>
+                          <w:rFonts w:asciiTheme="majorHAnsi" w:hAnsiTheme="majorHAnsi" w:cstheme="majorHAnsi"/>
+                        </w:rPr>
+                      </w:pPr>
+                      <w:r>
+                        <w:rPr>
+                          <w:rFonts w:asciiTheme="majorHAnsi" w:hAnsiTheme="majorHAnsi" w:cstheme="majorHAnsi"/>
+                        </w:rPr>
+                        <w:t xml:space="preserve">Established mandatory customer service training program for all customer-facing employees. </w:t>
+                      </w:r>
+                      <w:r>
+                        <w:rPr>
+                          <w:rFonts w:asciiTheme="majorHAnsi" w:hAnsiTheme="majorHAnsi" w:cstheme="majorHAnsi"/>
+                        </w:rPr>
+                        <w:t xml:space="preserve"> </w:t>
+                      </w:r>
+                      <w:r>
+                        <w:rPr>
+                          <w:rFonts w:asciiTheme="majorHAnsi" w:hAnsiTheme="majorHAnsi" w:cstheme="majorHAnsi"/>
+                        </w:rPr>
+                        <w:t>Boosted guest satisfaction scores from 8</w:t>
+                      </w:r>
+                      <w:r>
+                        <w:rPr>
+                          <w:rFonts w:asciiTheme="majorHAnsi" w:hAnsiTheme="majorHAnsi" w:cstheme="majorHAnsi"/>
+                        </w:rPr>
+                        <w:t>2</w:t>
+                      </w:r>
+                      <w:r>
+                        <w:rPr>
+                          <w:rFonts w:asciiTheme="majorHAnsi" w:hAnsiTheme="majorHAnsi" w:cstheme="majorHAnsi"/>
+                        </w:rPr>
+                        <w:t>% to 9</w:t>
+                      </w:r>
+                      <w:r>
+                        <w:rPr>
+                          <w:rFonts w:asciiTheme="majorHAnsi" w:hAnsiTheme="majorHAnsi" w:cstheme="majorHAnsi"/>
+                        </w:rPr>
+                        <w:t>0</w:t>
+                      </w:r>
+                      <w:r>
+                        <w:rPr>
+                          <w:rFonts w:asciiTheme="majorHAnsi" w:hAnsiTheme="majorHAnsi" w:cstheme="majorHAnsi"/>
+                        </w:rPr>
+                        <w:t>% within 6 months of program launch.</w:t>
+                      </w:r>
+                    </w:p>
+                  </w:txbxContent>
+                </v:textbox>
+              </v:shape>
+            </w:pict>
+          </mc:Fallback>
+        </mc:AlternateContent>
+      </w:r>
+      <w:r>
+        <w:rPr>
+          <w:noProof/>
+        </w:rPr>
+        <mc:AlternateContent>
+          <mc:Choice Requires="wps">
+            <w:drawing>
+              <wp:anchor distT="0" distB="0" distL="114300" distR="114300" simplePos="0" relativeHeight="251767296" behindDoc="0" locked="0" layoutInCell="1" allowOverlap="1" wp14:anchorId="105E1790" wp14:editId="0A4E9B65">
+                <wp:simplePos x="0" y="0"/>
+                <wp:positionH relativeFrom="column">
+                  <wp:posOffset>-546100</wp:posOffset>
+                </wp:positionH>
+                <wp:positionV relativeFrom="paragraph">
+                  <wp:posOffset>1955800</wp:posOffset>
                 </wp:positionV>
                 <wp:extent cx="45085" cy="45085"/>
                 <wp:effectExtent l="0" t="0" r="12065" b="12065"/>
                 <wp:wrapNone/>
-                <wp:docPr id="52" name="Oval 52"/>
+                <wp:docPr id="62" name="Oval 62"/>
                 <wp:cNvGraphicFramePr/>
                 <a:graphic xmlns:a="http://schemas.openxmlformats.org/drawingml/2006/main">
                   <a:graphicData uri="http://schemas.microsoft.com/office/word/2010/wordprocessingShape">
@@ -6700,7 +7097,7 @@
           </mc:Choice>
           <mc:Fallback>
             <w:pict>
-              <v:oval w14:anchorId="5A0ADCF8" id="Oval 52" o:spid="_x0000_s1026" style="position:absolute;margin-left:-32pt;margin-top:139.5pt;width:3.55pt;height:3.55pt;z-index:251721216;visibility:visible;mso-wrap-style:square;mso-width-percent:0;mso-height-percent:0;mso-wrap-distance-left:9pt;mso-wrap-distance-top:0;mso-wrap-distance-right:9pt;mso-wrap-distance-bottom:0;mso-position-horizontal:absolute;mso-position-horizontal-relative:text;mso-position-vertical:absolute;mso-position-vertical-relative:text;mso-width-percent:0;mso-height-percent:0;mso-width-relative:margin;mso-height-relative:margin;v-text-anchor:middle" o:gfxdata="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" fillcolor="#1f3763 [1604]" strokecolor="#1f3763 [1604]" strokeweight="1pt">
+              <v:oval w14:anchorId="128A1550" id="Oval 62" o:spid="_x0000_s1026" style="position:absolute;margin-left:-43pt;margin-top:154pt;width:3.55pt;height:3.55pt;z-index:251767296;visibility:visible;mso-wrap-style:square;mso-width-percent:0;mso-height-percent:0;mso-wrap-distance-left:9pt;mso-wrap-distance-top:0;mso-wrap-distance-right:9pt;mso-wrap-distance-bottom:0;mso-position-horizontal:absolute;mso-position-horizontal-relative:text;mso-position-vertical:absolute;mso-position-vertical-relative:text;mso-width-percent:0;mso-height-percent:0;mso-width-relative:margin;mso-height-relative:margin;v-text-anchor:middle" o:gfxdata="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" fillcolor="#1f3763 [1604]" strokecolor="#1f3763 [1604]" strokeweight="1pt">
                 <v:stroke joinstyle="miter"/>
               </v:oval>
             </w:pict>
@@ -6714,89 +7111,54 @@
         <mc:AlternateContent>
           <mc:Choice Requires="wps">
             <w:drawing>
-              <wp:anchor distT="0" distB="0" distL="114300" distR="114300" simplePos="0" relativeHeight="251719168" behindDoc="0" locked="0" layoutInCell="1" allowOverlap="1" wp14:anchorId="3363234F" wp14:editId="3765D5F5">
+              <wp:anchor distT="0" distB="0" distL="114300" distR="114300" simplePos="0" relativeHeight="251761152" behindDoc="0" locked="0" layoutInCell="1" allowOverlap="1" wp14:anchorId="083EB07D" wp14:editId="469DDE32">
                 <wp:simplePos x="0" y="0"/>
                 <wp:positionH relativeFrom="column">
-                  <wp:posOffset>-508000</wp:posOffset>
+                  <wp:posOffset>-546100</wp:posOffset>
                 </wp:positionH>
                 <wp:positionV relativeFrom="paragraph">
-                  <wp:posOffset>1651000</wp:posOffset>
+                  <wp:posOffset>1390650</wp:posOffset>
                 </wp:positionV>
-                <wp:extent cx="6140450" cy="292100"/>
-                <wp:effectExtent l="0" t="0" r="0" b="0"/>
+                <wp:extent cx="45085" cy="45085"/>
+                <wp:effectExtent l="0" t="0" r="12065" b="12065"/>
                 <wp:wrapNone/>
-                <wp:docPr id="51" name="Text Box 51"/>
+                <wp:docPr id="13" name="Oval 13"/>
                 <wp:cNvGraphicFramePr/>
                 <a:graphic xmlns:a="http://schemas.openxmlformats.org/drawingml/2006/main">
                   <a:graphicData uri="http://schemas.microsoft.com/office/word/2010/wordprocessingShape">
                     <wps:wsp>
-                      <wps:cNvSpPr txBox="1"/>
+                      <wps:cNvSpPr/>
                       <wps:spPr>
                         <a:xfrm>
                           <a:off x="0" y="0"/>
-                          <a:ext cx="6140450" cy="292100"/>
+                          <a:ext cx="45085" cy="45085"/>
                         </a:xfrm>
-                        <a:prstGeom prst="rect">
+                        <a:prstGeom prst="ellipse">
                           <a:avLst/>
                         </a:prstGeom>
                         <a:solidFill>
+                          <a:schemeClr val="accent1">
+                            <a:lumMod val="50000"/>
+                          </a:schemeClr>
+                        </a:solidFill>
+                      </wps:spPr>
+                      <wps:style>
+                        <a:lnRef idx="2">
+                          <a:schemeClr val="accent1">
+                            <a:shade val="50000"/>
+                          </a:schemeClr>
+                        </a:lnRef>
+                        <a:fillRef idx="1">
+                          <a:schemeClr val="accent1"/>
+                        </a:fillRef>
+                        <a:effectRef idx="0">
+                          <a:schemeClr val="accent1"/>
+                        </a:effectRef>
+                        <a:fontRef idx="minor">
                           <a:schemeClr val="lt1"/>
-                        </a:solidFill>
-                        <a:ln w="6350">
-                          <a:noFill/>
-                        </a:ln>
-                      </wps:spPr>
-                      <wps:txbx>
-                        <w:txbxContent>
-                          <w:p>
-                            <w:pPr>
-                              <w:rPr>
-                                <w:rFonts w:asciiTheme="majorHAnsi" w:hAnsiTheme="majorHAnsi" w:cstheme="majorHAnsi"/>
-                              </w:rPr>
-                            </w:pPr>
-                            <w:r>
-                              <w:t xml:space="preserve">   </w:t>
-                            </w:r>
-                            <w:r>
-                              <w:rPr>
-                                <w:rFonts w:asciiTheme="majorHAnsi" w:hAnsiTheme="majorHAnsi" w:cstheme="majorHAnsi"/>
-                              </w:rPr>
-                              <w:t>Maintaining</w:t>
-                            </w:r>
-                            <w:r>
-                              <w:rPr>
-                                <w:rFonts w:asciiTheme="majorHAnsi" w:hAnsiTheme="majorHAnsi" w:cstheme="majorHAnsi"/>
-                              </w:rPr>
-                              <w:t xml:space="preserve"> current reporting dashboard</w:t>
-                            </w:r>
-                            <w:r>
-                              <w:rPr>
-                                <w:rFonts w:asciiTheme="majorHAnsi" w:hAnsiTheme="majorHAnsi" w:cstheme="majorHAnsi"/>
-                              </w:rPr>
-                              <w:t>s, and planning tools to reduce</w:t>
-                            </w:r>
-                            <w:r>
-                              <w:rPr>
-                                <w:rFonts w:asciiTheme="majorHAnsi" w:hAnsiTheme="majorHAnsi" w:cstheme="majorHAnsi"/>
-                              </w:rPr>
-                              <w:t xml:space="preserve"> data processing time by </w:t>
-                            </w:r>
-                            <w:r>
-                              <w:rPr>
-                                <w:rFonts w:asciiTheme="majorHAnsi" w:hAnsiTheme="majorHAnsi" w:cstheme="majorHAnsi"/>
-                              </w:rPr>
-                              <w:t>80%</w:t>
-                            </w:r>
-                            <w:r>
-                              <w:rPr>
-                                <w:rFonts w:asciiTheme="majorHAnsi" w:hAnsiTheme="majorHAnsi" w:cstheme="majorHAnsi"/>
-                              </w:rPr>
-                              <w:t>.</w:t>
-                            </w:r>
-                          </w:p>
-                        </w:txbxContent>
-                      </wps:txbx>
-                      <wps:bodyPr rot="0" spcFirstLastPara="0" vertOverflow="overflow" horzOverflow="overflow" vert="horz" wrap="square" lIns="91440" tIns="45720" rIns="91440" bIns="45720" numCol="1" spcCol="0" rtlCol="0" fromWordArt="0" anchor="t" anchorCtr="0" forceAA="0" compatLnSpc="1">
+                        </a:fontRef>
+                      </wps:style>
+                      <wps:bodyPr rot="0" spcFirstLastPara="0" vertOverflow="overflow" horzOverflow="overflow" vert="horz" wrap="square" lIns="91440" tIns="45720" rIns="91440" bIns="45720" numCol="1" spcCol="0" rtlCol="0" fromWordArt="0" anchor="ctr" anchorCtr="0" forceAA="0" compatLnSpc="1">
                         <a:prstTxWarp prst="textNoShape">
                           <a:avLst/>
                         </a:prstTxWarp>
@@ -6808,63 +7170,17 @@
                 <wp14:sizeRelH relativeFrom="margin">
                   <wp14:pctWidth>0</wp14:pctWidth>
                 </wp14:sizeRelH>
+                <wp14:sizeRelV relativeFrom="margin">
+                  <wp14:pctHeight>0</wp14:pctHeight>
+                </wp14:sizeRelV>
               </wp:anchor>
             </w:drawing>
           </mc:Choice>
           <mc:Fallback>
             <w:pict>
-              <v:shape w14:anchorId="3363234F" id="Text Box 51" o:spid="_x0000_s1050" type="#_x0000_t202" style="position:absolute;margin-left:-40pt;margin-top:130pt;width:483.5pt;height:23pt;z-index:251719168;visibility:visible;mso-wrap-style:square;mso-width-percent:0;mso-wrap-distance-left:9pt;mso-wrap-distance-top:0;mso-wrap-distance-right:9pt;mso-wrap-distance-bottom:0;mso-position-horizontal:absolute;mso-position-horizontal-relative:text;mso-position-vertical:absolute;mso-position-vertical-relative:text;mso-width-percent:0;mso-width-relative:margin;v-text-anchor:top" o:gfxdata="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" fillcolor="white [3201]" stroked="f" strokeweight=".5pt">
-                <v:textbox>
-                  <w:txbxContent>
-                    <w:p>
-                      <w:pPr>
-                        <w:rPr>
-                          <w:rFonts w:asciiTheme="majorHAnsi" w:hAnsiTheme="majorHAnsi" w:cstheme="majorHAnsi"/>
-                        </w:rPr>
-                      </w:pPr>
-                      <w:r>
-                        <w:t xml:space="preserve">   </w:t>
-                      </w:r>
-                      <w:r>
-                        <w:rPr>
-                          <w:rFonts w:asciiTheme="majorHAnsi" w:hAnsiTheme="majorHAnsi" w:cstheme="majorHAnsi"/>
-                        </w:rPr>
-                        <w:t>Maintaining</w:t>
-                      </w:r>
-                      <w:r>
-                        <w:rPr>
-                          <w:rFonts w:asciiTheme="majorHAnsi" w:hAnsiTheme="majorHAnsi" w:cstheme="majorHAnsi"/>
-                        </w:rPr>
-                        <w:t xml:space="preserve"> current reporting dashboard</w:t>
-                      </w:r>
-                      <w:r>
-                        <w:rPr>
-                          <w:rFonts w:asciiTheme="majorHAnsi" w:hAnsiTheme="majorHAnsi" w:cstheme="majorHAnsi"/>
-                        </w:rPr>
-                        <w:t>s, and planning tools to reduce</w:t>
-                      </w:r>
-                      <w:r>
-                        <w:rPr>
-                          <w:rFonts w:asciiTheme="majorHAnsi" w:hAnsiTheme="majorHAnsi" w:cstheme="majorHAnsi"/>
-                        </w:rPr>
-                        <w:t xml:space="preserve"> data processing time by </w:t>
-                      </w:r>
-                      <w:r>
-                        <w:rPr>
-                          <w:rFonts w:asciiTheme="majorHAnsi" w:hAnsiTheme="majorHAnsi" w:cstheme="majorHAnsi"/>
-                        </w:rPr>
-                        <w:t>80%</w:t>
-                      </w:r>
-                      <w:r>
-                        <w:rPr>
-                          <w:rFonts w:asciiTheme="majorHAnsi" w:hAnsiTheme="majorHAnsi" w:cstheme="majorHAnsi"/>
-                        </w:rPr>
-                        <w:t>.</w:t>
-                      </w:r>
-                    </w:p>
-                  </w:txbxContent>
-                </v:textbox>
-              </v:shape>
+              <v:oval w14:anchorId="50977CC5" id="Oval 13" o:spid="_x0000_s1026" style="position:absolute;margin-left:-43pt;margin-top:109.5pt;width:3.55pt;height:3.55pt;z-index:251761152;visibility:visible;mso-wrap-style:square;mso-width-percent:0;mso-height-percent:0;mso-wrap-distance-left:9pt;mso-wrap-distance-top:0;mso-wrap-distance-right:9pt;mso-wrap-distance-bottom:0;mso-position-horizontal:absolute;mso-position-horizontal-relative:text;mso-position-vertical:absolute;mso-position-vertical-relative:text;mso-width-percent:0;mso-height-percent:0;mso-width-relative:margin;mso-height-relative:margin;v-text-anchor:middle" o:gfxdata="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" fillcolor="#1f3763 [1604]" strokecolor="#1f3763 [1604]" strokeweight="1pt">
+                <v:stroke joinstyle="miter"/>
+              </v:oval>
             </w:pict>
           </mc:Fallback>
         </mc:AlternateContent>
@@ -6876,64 +7192,54 @@
         <mc:AlternateContent>
           <mc:Choice Requires="wps">
             <w:drawing>
-              <wp:anchor distT="0" distB="0" distL="114300" distR="114300" simplePos="0" relativeHeight="251723264" behindDoc="0" locked="0" layoutInCell="1" allowOverlap="1" wp14:anchorId="4B9BE5DE" wp14:editId="770FF1B6">
+              <wp:anchor distT="0" distB="0" distL="114300" distR="114300" simplePos="0" relativeHeight="251757056" behindDoc="0" locked="0" layoutInCell="1" allowOverlap="1" wp14:anchorId="4D36F8F3" wp14:editId="5C0FF737">
                 <wp:simplePos x="0" y="0"/>
                 <wp:positionH relativeFrom="column">
-                  <wp:posOffset>-711200</wp:posOffset>
+                  <wp:posOffset>-546100</wp:posOffset>
                 </wp:positionH>
                 <wp:positionV relativeFrom="paragraph">
-                  <wp:posOffset>2019300</wp:posOffset>
+                  <wp:posOffset>812800</wp:posOffset>
                 </wp:positionV>
-                <wp:extent cx="2343150" cy="368300"/>
-                <wp:effectExtent l="0" t="0" r="0" b="0"/>
+                <wp:extent cx="45085" cy="45085"/>
+                <wp:effectExtent l="0" t="0" r="12065" b="12065"/>
                 <wp:wrapNone/>
-                <wp:docPr id="53" name="Text Box 53"/>
+                <wp:docPr id="11" name="Oval 11"/>
                 <wp:cNvGraphicFramePr/>
                 <a:graphic xmlns:a="http://schemas.openxmlformats.org/drawingml/2006/main">
                   <a:graphicData uri="http://schemas.microsoft.com/office/word/2010/wordprocessingShape">
                     <wps:wsp>
-                      <wps:cNvSpPr txBox="1"/>
+                      <wps:cNvSpPr/>
                       <wps:spPr>
                         <a:xfrm>
                           <a:off x="0" y="0"/>
-                          <a:ext cx="2343150" cy="368300"/>
+                          <a:ext cx="45085" cy="45085"/>
                         </a:xfrm>
-                        <a:prstGeom prst="rect">
+                        <a:prstGeom prst="ellipse">
                           <a:avLst/>
                         </a:prstGeom>
                         <a:solidFill>
+                          <a:schemeClr val="accent1">
+                            <a:lumMod val="50000"/>
+                          </a:schemeClr>
+                        </a:solidFill>
+                      </wps:spPr>
+                      <wps:style>
+                        <a:lnRef idx="2">
+                          <a:schemeClr val="accent1">
+                            <a:shade val="50000"/>
+                          </a:schemeClr>
+                        </a:lnRef>
+                        <a:fillRef idx="1">
+                          <a:schemeClr val="accent1"/>
+                        </a:fillRef>
+                        <a:effectRef idx="0">
+                          <a:schemeClr val="accent1"/>
+                        </a:effectRef>
+                        <a:fontRef idx="minor">
                           <a:schemeClr val="lt1"/>
-                        </a:solidFill>
-                        <a:ln w="6350">
-                          <a:noFill/>
-                        </a:ln>
-                      </wps:spPr>
-                      <wps:txbx>
-                        <w:txbxContent>
-                          <w:p>
-                            <w:pPr>
-                              <w:rPr>
-                                <w:b/>
-                                <w:bCs/>
-                                <w:color w:val="1F3864" w:themeColor="accent1" w:themeShade="80"/>
-                                <w:sz w:val="26"/>
-                                <w:szCs w:val="26"/>
-                              </w:rPr>
-                            </w:pPr>
-                            <w:r>
-                              <w:rPr>
-                                <w:b/>
-                                <w:bCs/>
-                                <w:color w:val="1F3864" w:themeColor="accent1" w:themeShade="80"/>
-                                <w:sz w:val="26"/>
-                                <w:szCs w:val="26"/>
-                              </w:rPr>
-                              <w:t>CERTIFICATION</w:t>
-                            </w:r>
-                          </w:p>
-                        </w:txbxContent>
-                      </wps:txbx>
-                      <wps:bodyPr rot="0" spcFirstLastPara="0" vertOverflow="overflow" horzOverflow="overflow" vert="horz" wrap="square" lIns="91440" tIns="45720" rIns="91440" bIns="45720" numCol="1" spcCol="0" rtlCol="0" fromWordArt="0" anchor="t" anchorCtr="0" forceAA="0" compatLnSpc="1">
+                        </a:fontRef>
+                      </wps:style>
+                      <wps:bodyPr rot="0" spcFirstLastPara="0" vertOverflow="overflow" horzOverflow="overflow" vert="horz" wrap="square" lIns="91440" tIns="45720" rIns="91440" bIns="45720" numCol="1" spcCol="0" rtlCol="0" fromWordArt="0" anchor="ctr" anchorCtr="0" forceAA="0" compatLnSpc="1">
                         <a:prstTxWarp prst="textNoShape">
                           <a:avLst/>
                         </a:prstTxWarp>
@@ -6942,38 +7248,20 @@
                     </wps:wsp>
                   </a:graphicData>
                 </a:graphic>
+                <wp14:sizeRelH relativeFrom="margin">
+                  <wp14:pctWidth>0</wp14:pctWidth>
+                </wp14:sizeRelH>
+                <wp14:sizeRelV relativeFrom="margin">
+                  <wp14:pctHeight>0</wp14:pctHeight>
+                </wp14:sizeRelV>
               </wp:anchor>
             </w:drawing>
           </mc:Choice>
           <mc:Fallback>
             <w:pict>
-              <v:shape w14:anchorId="4B9BE5DE" id="Text Box 53" o:spid="_x0000_s1051" type="#_x0000_t202" style="position:absolute;margin-left:-56pt;margin-top:159pt;width:184.5pt;height:29pt;z-index:251723264;visibility:visible;mso-wrap-style:square;mso-wrap-distance-left:9pt;mso-wrap-distance-top:0;mso-wrap-distance-right:9pt;mso-wrap-distance-bottom:0;mso-position-horizontal:absolute;mso-position-horizontal-relative:text;mso-position-vertical:absolute;mso-position-vertical-relative:text;v-text-anchor:top" o:gfxdata="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" fillcolor="white [3201]" stroked="f" strokeweight=".5pt">
-                <v:textbox>
-                  <w:txbxContent>
-                    <w:p>
-                      <w:pPr>
-                        <w:rPr>
-                          <w:b/>
-                          <w:bCs/>
-                          <w:color w:val="1F3864" w:themeColor="accent1" w:themeShade="80"/>
-                          <w:sz w:val="26"/>
-                          <w:szCs w:val="26"/>
-                        </w:rPr>
-                      </w:pPr>
-                      <w:r>
-                        <w:rPr>
-                          <w:b/>
-                          <w:bCs/>
-                          <w:color w:val="1F3864" w:themeColor="accent1" w:themeShade="80"/>
-                          <w:sz w:val="26"/>
-                          <w:szCs w:val="26"/>
-                        </w:rPr>
-                        <w:t>CERTIFICATION</w:t>
-                      </w:r>
-                    </w:p>
-                  </w:txbxContent>
-                </v:textbox>
-              </v:shape>
+              <v:oval w14:anchorId="40259E1D" id="Oval 11" o:spid="_x0000_s1026" style="position:absolute;margin-left:-43pt;margin-top:64pt;width:3.55pt;height:3.55pt;z-index:251757056;visibility:visible;mso-wrap-style:square;mso-width-percent:0;mso-height-percent:0;mso-wrap-distance-left:9pt;mso-wrap-distance-top:0;mso-wrap-distance-right:9pt;mso-wrap-distance-bottom:0;mso-position-horizontal:absolute;mso-position-horizontal-relative:text;mso-position-vertical:absolute;mso-position-vertical-relative:text;mso-width-percent:0;mso-height-percent:0;mso-width-relative:margin;mso-height-relative:margin;v-text-anchor:middle" o:gfxdata="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" fillcolor="#1f3763 [1604]" strokecolor="#1f3763 [1604]" strokeweight="1pt">
+                <v:stroke joinstyle="miter"/>
+              </v:oval>
             </w:pict>
           </mc:Fallback>
         </mc:AlternateContent>
@@ -6985,317 +7273,54 @@
         <mc:AlternateContent>
           <mc:Choice Requires="wps">
             <w:drawing>
-              <wp:anchor distT="0" distB="0" distL="114300" distR="114300" simplePos="0" relativeHeight="251727360" behindDoc="0" locked="0" layoutInCell="1" allowOverlap="1" wp14:anchorId="30C6E321" wp14:editId="4FAF9D4B">
+              <wp:anchor distT="0" distB="0" distL="114300" distR="114300" simplePos="0" relativeHeight="251708928" behindDoc="0" locked="0" layoutInCell="1" allowOverlap="1" wp14:anchorId="06F062A0" wp14:editId="3DF0ED14">
                 <wp:simplePos x="0" y="0"/>
                 <wp:positionH relativeFrom="column">
-                  <wp:posOffset>-709930</wp:posOffset>
+                  <wp:posOffset>-546100</wp:posOffset>
                 </wp:positionH>
                 <wp:positionV relativeFrom="paragraph">
-                  <wp:posOffset>2305050</wp:posOffset>
+                  <wp:posOffset>292100</wp:posOffset>
                 </wp:positionV>
-                <wp:extent cx="5821680" cy="425450"/>
-                <wp:effectExtent l="0" t="0" r="7620" b="0"/>
+                <wp:extent cx="45085" cy="45085"/>
+                <wp:effectExtent l="0" t="0" r="12065" b="12065"/>
                 <wp:wrapNone/>
-                <wp:docPr id="55" name="Text Box 55"/>
+                <wp:docPr id="46" name="Oval 46"/>
                 <wp:cNvGraphicFramePr/>
                 <a:graphic xmlns:a="http://schemas.openxmlformats.org/drawingml/2006/main">
                   <a:graphicData uri="http://schemas.microsoft.com/office/word/2010/wordprocessingShape">
                     <wps:wsp>
-                      <wps:cNvSpPr txBox="1"/>
+                      <wps:cNvSpPr/>
                       <wps:spPr>
                         <a:xfrm>
                           <a:off x="0" y="0"/>
-                          <a:ext cx="5821680" cy="425450"/>
+                          <a:ext cx="45085" cy="45085"/>
                         </a:xfrm>
-                        <a:prstGeom prst="rect">
+                        <a:prstGeom prst="ellipse">
                           <a:avLst/>
                         </a:prstGeom>
                         <a:solidFill>
+                          <a:schemeClr val="accent1">
+                            <a:lumMod val="50000"/>
+                          </a:schemeClr>
+                        </a:solidFill>
+                      </wps:spPr>
+                      <wps:style>
+                        <a:lnRef idx="2">
+                          <a:schemeClr val="accent1">
+                            <a:shade val="50000"/>
+                          </a:schemeClr>
+                        </a:lnRef>
+                        <a:fillRef idx="1">
+                          <a:schemeClr val="accent1"/>
+                        </a:fillRef>
+                        <a:effectRef idx="0">
+                          <a:schemeClr val="accent1"/>
+                        </a:effectRef>
+                        <a:fontRef idx="minor">
                           <a:schemeClr val="lt1"/>
-                        </a:solidFill>
-                        <a:ln w="6350">
-                          <a:noFill/>
-                        </a:ln>
-                      </wps:spPr>
-                      <wps:txbx>
-                        <w:txbxContent>
-                          <w:p>
-                            <w:pPr>
-                              <w:rPr>
-                                <w:rFonts w:asciiTheme="majorHAnsi" w:hAnsiTheme="majorHAnsi" w:cstheme="majorHAnsi"/>
-                                <w:sz w:val="24"/>
-                                <w:szCs w:val="24"/>
-                              </w:rPr>
-                            </w:pPr>
-                            <w:r>
-                              <w:rPr>
-                                <w:rFonts w:asciiTheme="majorHAnsi" w:hAnsiTheme="majorHAnsi" w:cstheme="majorHAnsi"/>
-                                <w:sz w:val="24"/>
-                                <w:szCs w:val="24"/>
-                              </w:rPr>
-                              <w:t>Google Certified Data Analytics Professional</w:t>
-                            </w:r>
-                            <w:r>
-                              <w:rPr>
-                                <w:rFonts w:asciiTheme="majorHAnsi" w:hAnsiTheme="majorHAnsi" w:cstheme="majorHAnsi"/>
-                                <w:sz w:val="24"/>
-                                <w:szCs w:val="24"/>
-                              </w:rPr>
-                              <w:t xml:space="preserve"> </w:t>
-                            </w:r>
-                            <w:r>
-                              <w:rPr>
-                                <w:rFonts w:asciiTheme="majorHAnsi" w:hAnsiTheme="majorHAnsi" w:cstheme="majorHAnsi"/>
-                                <w:sz w:val="24"/>
-                                <w:szCs w:val="24"/>
-                              </w:rPr>
-                              <w:t xml:space="preserve"> </w:t>
-                            </w:r>
-                            <w:r>
-                              <w:rPr>
-                                <w:rFonts w:asciiTheme="majorHAnsi" w:hAnsiTheme="majorHAnsi" w:cstheme="majorHAnsi"/>
-                                <w:sz w:val="24"/>
-                                <w:szCs w:val="24"/>
-                              </w:rPr>
-                              <w:t xml:space="preserve"> </w:t>
-                            </w:r>
-                            <w:r>
-                              <w:rPr>
-                                <w:rFonts w:asciiTheme="majorHAnsi" w:hAnsiTheme="majorHAnsi" w:cstheme="majorHAnsi"/>
-                                <w:sz w:val="24"/>
-                                <w:szCs w:val="24"/>
-                              </w:rPr>
-                              <w:t>Cousera</w:t>
-                            </w:r>
-                            <w:r>
-                              <w:rPr>
-                                <w:rFonts w:asciiTheme="majorHAnsi" w:hAnsiTheme="majorHAnsi" w:cstheme="majorHAnsi"/>
-                                <w:sz w:val="24"/>
-                                <w:szCs w:val="24"/>
-                              </w:rPr>
-                              <w:t xml:space="preserve"> </w:t>
-                            </w:r>
-                            <w:r>
-                              <w:rPr>
-                                <w:rFonts w:asciiTheme="majorHAnsi" w:hAnsiTheme="majorHAnsi" w:cstheme="majorHAnsi"/>
-                                <w:sz w:val="24"/>
-                                <w:szCs w:val="24"/>
-                              </w:rPr>
-                              <w:t xml:space="preserve"> </w:t>
-                            </w:r>
-                            <w:r>
-                              <w:rPr>
-                                <w:rFonts w:asciiTheme="majorHAnsi" w:hAnsiTheme="majorHAnsi" w:cstheme="majorHAnsi"/>
-                                <w:sz w:val="24"/>
-                                <w:szCs w:val="24"/>
-                              </w:rPr>
-                              <w:t xml:space="preserve"> </w:t>
-                            </w:r>
-                            <w:r>
-                              <w:rPr>
-                                <w:rFonts w:asciiTheme="majorHAnsi" w:hAnsiTheme="majorHAnsi" w:cstheme="majorHAnsi"/>
-                                <w:sz w:val="24"/>
-                                <w:szCs w:val="24"/>
-                              </w:rPr>
-                              <w:t>2022</w:t>
-                            </w:r>
-                          </w:p>
-                        </w:txbxContent>
-                      </wps:txbx>
-                      <wps:bodyPr rot="0" spcFirstLastPara="0" vertOverflow="overflow" horzOverflow="overflow" vert="horz" wrap="square" lIns="91440" tIns="45720" rIns="91440" bIns="45720" numCol="1" spcCol="0" rtlCol="0" fromWordArt="0" anchor="t" anchorCtr="0" forceAA="0" compatLnSpc="1">
-                        <a:prstTxWarp prst="textNoShape">
-                          <a:avLst/>
-                        </a:prstTxWarp>
-                        <a:noAutofit/>
-                      </wps:bodyPr>
-                    </wps:wsp>
-                  </a:graphicData>
-                </a:graphic>
-              </wp:anchor>
-            </w:drawing>
-          </mc:Choice>
-          <mc:Fallback>
-            <w:pict>
-              <v:shape w14:anchorId="30C6E321" id="Text Box 55" o:spid="_x0000_s1052" type="#_x0000_t202" style="position:absolute;margin-left:-55.9pt;margin-top:181.5pt;width:458.4pt;height:33.5pt;z-index:251727360;visibility:visible;mso-wrap-style:square;mso-wrap-distance-left:9pt;mso-wrap-distance-top:0;mso-wrap-distance-right:9pt;mso-wrap-distance-bottom:0;mso-position-horizontal:absolute;mso-position-horizontal-relative:text;mso-position-vertical:absolute;mso-position-vertical-relative:text;v-text-anchor:top" o:gfxdata="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" fillcolor="white [3201]" stroked="f" strokeweight=".5pt">
-                <v:textbox>
-                  <w:txbxContent>
-                    <w:p>
-                      <w:pPr>
-                        <w:rPr>
-                          <w:rFonts w:asciiTheme="majorHAnsi" w:hAnsiTheme="majorHAnsi" w:cstheme="majorHAnsi"/>
-                          <w:sz w:val="24"/>
-                          <w:szCs w:val="24"/>
-                        </w:rPr>
-                      </w:pPr>
-                      <w:r>
-                        <w:rPr>
-                          <w:rFonts w:asciiTheme="majorHAnsi" w:hAnsiTheme="majorHAnsi" w:cstheme="majorHAnsi"/>
-                          <w:sz w:val="24"/>
-                          <w:szCs w:val="24"/>
-                        </w:rPr>
-                        <w:t>Google Certified Data Analytics Professional</w:t>
-                      </w:r>
-                      <w:r>
-                        <w:rPr>
-                          <w:rFonts w:asciiTheme="majorHAnsi" w:hAnsiTheme="majorHAnsi" w:cstheme="majorHAnsi"/>
-                          <w:sz w:val="24"/>
-                          <w:szCs w:val="24"/>
-                        </w:rPr>
-                        <w:t xml:space="preserve"> </w:t>
-                      </w:r>
-                      <w:r>
-                        <w:rPr>
-                          <w:rFonts w:asciiTheme="majorHAnsi" w:hAnsiTheme="majorHAnsi" w:cstheme="majorHAnsi"/>
-                          <w:sz w:val="24"/>
-                          <w:szCs w:val="24"/>
-                        </w:rPr>
-                        <w:t xml:space="preserve"> </w:t>
-                      </w:r>
-                      <w:r>
-                        <w:rPr>
-                          <w:rFonts w:asciiTheme="majorHAnsi" w:hAnsiTheme="majorHAnsi" w:cstheme="majorHAnsi"/>
-                          <w:sz w:val="24"/>
-                          <w:szCs w:val="24"/>
-                        </w:rPr>
-                        <w:t xml:space="preserve"> </w:t>
-                      </w:r>
-                      <w:r>
-                        <w:rPr>
-                          <w:rFonts w:asciiTheme="majorHAnsi" w:hAnsiTheme="majorHAnsi" w:cstheme="majorHAnsi"/>
-                          <w:sz w:val="24"/>
-                          <w:szCs w:val="24"/>
-                        </w:rPr>
-                        <w:t>Cousera</w:t>
-                      </w:r>
-                      <w:r>
-                        <w:rPr>
-                          <w:rFonts w:asciiTheme="majorHAnsi" w:hAnsiTheme="majorHAnsi" w:cstheme="majorHAnsi"/>
-                          <w:sz w:val="24"/>
-                          <w:szCs w:val="24"/>
-                        </w:rPr>
-                        <w:t xml:space="preserve"> </w:t>
-                      </w:r>
-                      <w:r>
-                        <w:rPr>
-                          <w:rFonts w:asciiTheme="majorHAnsi" w:hAnsiTheme="majorHAnsi" w:cstheme="majorHAnsi"/>
-                          <w:sz w:val="24"/>
-                          <w:szCs w:val="24"/>
-                        </w:rPr>
-                        <w:t xml:space="preserve"> </w:t>
-                      </w:r>
-                      <w:r>
-                        <w:rPr>
-                          <w:rFonts w:asciiTheme="majorHAnsi" w:hAnsiTheme="majorHAnsi" w:cstheme="majorHAnsi"/>
-                          <w:sz w:val="24"/>
-                          <w:szCs w:val="24"/>
-                        </w:rPr>
-                        <w:t xml:space="preserve"> </w:t>
-                      </w:r>
-                      <w:r>
-                        <w:rPr>
-                          <w:rFonts w:asciiTheme="majorHAnsi" w:hAnsiTheme="majorHAnsi" w:cstheme="majorHAnsi"/>
-                          <w:sz w:val="24"/>
-                          <w:szCs w:val="24"/>
-                        </w:rPr>
-                        <w:t>2022</w:t>
-                      </w:r>
-                    </w:p>
-                  </w:txbxContent>
-                </v:textbox>
-              </v:shape>
-            </w:pict>
-          </mc:Fallback>
-        </mc:AlternateContent>
-      </w:r>
-      <w:r>
-        <w:rPr>
-          <w:noProof/>
-        </w:rPr>
-        <mc:AlternateContent>
-          <mc:Choice Requires="wps">
-            <w:drawing>
-              <wp:anchor distT="0" distB="0" distL="114300" distR="114300" simplePos="0" relativeHeight="251733504" behindDoc="0" locked="0" layoutInCell="1" allowOverlap="1" wp14:anchorId="2248196D" wp14:editId="79B65B31">
-                <wp:simplePos x="0" y="0"/>
-                <wp:positionH relativeFrom="column">
-                  <wp:posOffset>-692150</wp:posOffset>
-                </wp:positionH>
-                <wp:positionV relativeFrom="paragraph">
-                  <wp:posOffset>2736850</wp:posOffset>
-                </wp:positionV>
-                <wp:extent cx="1733550" cy="304800"/>
-                <wp:effectExtent l="0" t="0" r="0" b="0"/>
-                <wp:wrapNone/>
-                <wp:docPr id="59" name="Text Box 59"/>
-                <wp:cNvGraphicFramePr/>
-                <a:graphic xmlns:a="http://schemas.openxmlformats.org/drawingml/2006/main">
-                  <a:graphicData uri="http://schemas.microsoft.com/office/word/2010/wordprocessingShape">
-                    <wps:wsp>
-                      <wps:cNvSpPr txBox="1"/>
-                      <wps:spPr>
-                        <a:xfrm>
-                          <a:off x="0" y="0"/>
-                          <a:ext cx="1733550" cy="304800"/>
-                        </a:xfrm>
-                        <a:prstGeom prst="rect">
-                          <a:avLst/>
-                        </a:prstGeom>
-                        <a:solidFill>
-                          <a:schemeClr val="lt1"/>
-                        </a:solidFill>
-                        <a:ln w="6350">
-                          <a:noFill/>
-                        </a:ln>
-                      </wps:spPr>
-                      <wps:txbx>
-                        <w:txbxContent>
-                          <w:p>
-                            <w:pPr>
-                              <w:rPr>
-                                <w:sz w:val="26"/>
-                                <w:szCs w:val="26"/>
-                              </w:rPr>
-                            </w:pPr>
-                            <w:r>
-                              <w:rPr>
-                                <w:b/>
-                                <w:bCs/>
-                                <w:color w:val="1F3864" w:themeColor="accent1" w:themeShade="80"/>
-                                <w:sz w:val="26"/>
-                                <w:szCs w:val="26"/>
-                              </w:rPr>
-                              <w:t>PORTFOLIO</w:t>
-                            </w:r>
-                            <w:r>
-                              <w:rPr>
-                                <w:b/>
-                                <w:bCs/>
-                                <w:color w:val="1F3864" w:themeColor="accent1" w:themeShade="80"/>
-                                <w:sz w:val="26"/>
-                                <w:szCs w:val="26"/>
-                              </w:rPr>
-                              <w:t xml:space="preserve"> PROJECTS</w:t>
-                            </w:r>
-                            <w:r>
-                              <w:rPr>
-                                <w:color w:val="1F3864" w:themeColor="accent1" w:themeShade="80"/>
-                                <w:sz w:val="26"/>
-                                <w:szCs w:val="26"/>
-                              </w:rPr>
-                              <w:t xml:space="preserve"> </w:t>
-                            </w:r>
-                            <w:proofErr w:type="spellStart"/>
-                            <w:r>
-                              <w:rPr>
-                                <w:sz w:val="26"/>
-                                <w:szCs w:val="26"/>
-                              </w:rPr>
-                              <w:t>PROJECTS</w:t>
-                            </w:r>
-                            <w:proofErr w:type="spellEnd"/>
-                          </w:p>
-                        </w:txbxContent>
-                      </wps:txbx>
-                      <wps:bodyPr rot="0" spcFirstLastPara="0" vertOverflow="overflow" horzOverflow="overflow" vert="horz" wrap="square" lIns="91440" tIns="45720" rIns="91440" bIns="45720" numCol="1" spcCol="0" rtlCol="0" fromWordArt="0" anchor="t" anchorCtr="0" forceAA="0" compatLnSpc="1">
+                        </a:fontRef>
+                      </wps:style>
+                      <wps:bodyPr rot="0" spcFirstLastPara="0" vertOverflow="overflow" horzOverflow="overflow" vert="horz" wrap="square" lIns="91440" tIns="45720" rIns="91440" bIns="45720" numCol="1" spcCol="0" rtlCol="0" fromWordArt="0" anchor="ctr" anchorCtr="0" forceAA="0" compatLnSpc="1">
                         <a:prstTxWarp prst="textNoShape">
                           <a:avLst/>
                         </a:prstTxWarp>
@@ -7307,62 +7332,17 @@
                 <wp14:sizeRelH relativeFrom="margin">
                   <wp14:pctWidth>0</wp14:pctWidth>
                 </wp14:sizeRelH>
+                <wp14:sizeRelV relativeFrom="margin">
+                  <wp14:pctHeight>0</wp14:pctHeight>
+                </wp14:sizeRelV>
               </wp:anchor>
             </w:drawing>
           </mc:Choice>
           <mc:Fallback>
             <w:pict>
-              <v:shape w14:anchorId="2248196D" id="Text Box 59" o:spid="_x0000_s1053" type="#_x0000_t202" style="position:absolute;margin-left:-54.5pt;margin-top:215.5pt;width:136.5pt;height:24pt;z-index:251733504;visibility:visible;mso-wrap-style:square;mso-width-percent:0;mso-wrap-distance-left:9pt;mso-wrap-distance-top:0;mso-wrap-distance-right:9pt;mso-wrap-distance-bottom:0;mso-position-horizontal:absolute;mso-position-horizontal-relative:text;mso-position-vertical:absolute;mso-position-vertical-relative:text;mso-width-percent:0;mso-width-relative:margin;v-text-anchor:top" o:gfxdata="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" fillcolor="white [3201]" stroked="f" strokeweight=".5pt">
-                <v:textbox>
-                  <w:txbxContent>
-                    <w:p>
-                      <w:pPr>
-                        <w:rPr>
-                          <w:sz w:val="26"/>
-                          <w:szCs w:val="26"/>
-                        </w:rPr>
-                      </w:pPr>
-                      <w:r>
-                        <w:rPr>
-                          <w:b/>
-                          <w:bCs/>
-                          <w:color w:val="1F3864" w:themeColor="accent1" w:themeShade="80"/>
-                          <w:sz w:val="26"/>
-                          <w:szCs w:val="26"/>
-                        </w:rPr>
-                        <w:t>PORTFOLIO</w:t>
-                      </w:r>
-                      <w:r>
-                        <w:rPr>
-                          <w:b/>
-                          <w:bCs/>
-                          <w:color w:val="1F3864" w:themeColor="accent1" w:themeShade="80"/>
-                          <w:sz w:val="26"/>
-                          <w:szCs w:val="26"/>
-                        </w:rPr>
-                        <w:t xml:space="preserve"> PROJECTS</w:t>
-                      </w:r>
-                      <w:r>
-                        <w:rPr>
-                          <w:color w:val="1F3864" w:themeColor="accent1" w:themeShade="80"/>
-                          <w:sz w:val="26"/>
-                          <w:szCs w:val="26"/>
-                        </w:rPr>
-                        <w:t xml:space="preserve"> </w:t>
-                      </w:r>
-                      <w:proofErr w:type="spellStart"/>
-                      <w:r>
-                        <w:rPr>
-                          <w:sz w:val="26"/>
-                          <w:szCs w:val="26"/>
-                        </w:rPr>
-                        <w:t>PROJECTS</w:t>
-                      </w:r>
-                      <w:proofErr w:type="spellEnd"/>
-                    </w:p>
-                  </w:txbxContent>
-                </v:textbox>
-              </v:shape>
+              <v:oval w14:anchorId="693CA84A" id="Oval 46" o:spid="_x0000_s1026" style="position:absolute;margin-left:-43pt;margin-top:23pt;width:3.55pt;height:3.55pt;z-index:251708928;visibility:visible;mso-wrap-style:square;mso-width-percent:0;mso-height-percent:0;mso-wrap-distance-left:9pt;mso-wrap-distance-top:0;mso-wrap-distance-right:9pt;mso-wrap-distance-bottom:0;mso-position-horizontal:absolute;mso-position-horizontal-relative:text;mso-position-vertical:absolute;mso-position-vertical-relative:text;mso-width-percent:0;mso-height-percent:0;mso-width-relative:margin;mso-height-relative:margin;v-text-anchor:middle" o:gfxdata="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" fillcolor="#1f3763 [1604]" strokecolor="#1f3763 [1604]" strokeweight="1pt">
+                <v:stroke joinstyle="miter"/>
+              </v:oval>
             </w:pict>
           </mc:Fallback>
         </mc:AlternateContent>
